--- a/notes/kafka/kafka.docx
+++ b/notes/kafka/kafka.docx
@@ -67,10 +67,7 @@
         <w:pStyle w:val="ListBulletHeader"/>
       </w:pPr>
       <w:r>
-        <w:t>Key Features</w:t>
-      </w:r>
-      <w:r>
-        <w:t>?</w:t>
+        <w:t>Key Features?</w:t>
       </w:r>
     </w:p>
     <w:p>
@@ -86,7 +83,7 @@
         <w:pStyle w:val="ListBullet"/>
       </w:pPr>
       <w:r>
-        <w:t>Horizontally scalable to 100s of brokers and millions of messages per second</w:t>
+        <w:t xml:space="preserve">Highly resiliency and fault tolerance </w:t>
       </w:r>
     </w:p>
     <w:p>
@@ -94,34 +91,32 @@
         <w:pStyle w:val="ListBullet"/>
       </w:pPr>
       <w:r>
-        <w:t xml:space="preserve">Latency of less </w:t>
-      </w:r>
-      <w:proofErr w:type="spellStart"/>
-      <w:r>
-        <w:t>that</w:t>
-      </w:r>
-      <w:proofErr w:type="spellEnd"/>
-      <w:r>
-        <w:t xml:space="preserve"> 10ms</w:t>
+        <w:t>Horizontally scalable to 100s of brokers and millions of messages per second</w:t>
       </w:r>
     </w:p>
     <w:p>
       <w:pPr>
-        <w:pStyle w:val="ListBulletHeader"/>
-      </w:pPr>
-      <w:r>
-        <w:t>Uses</w:t>
-      </w:r>
-      <w:r>
-        <w:t>?</w:t>
+        <w:pStyle w:val="ListBullet"/>
+      </w:pPr>
+      <w:r>
+        <w:t xml:space="preserve">Latency of less </w:t>
+      </w:r>
+      <w:r>
+        <w:t>than</w:t>
+      </w:r>
+      <w:r>
+        <w:t xml:space="preserve"> 10ms</w:t>
+      </w:r>
+      <w:r>
+        <w:t xml:space="preserve"> if we have decent hardware</w:t>
       </w:r>
     </w:p>
     <w:p>
       <w:pPr>
-        <w:pStyle w:val="ListBullet"/>
-      </w:pPr>
-      <w:r>
-        <w:t>Messaging</w:t>
+        <w:pStyle w:val="ListBulletHeader"/>
+      </w:pPr>
+      <w:r>
+        <w:t>Uses?</w:t>
       </w:r>
     </w:p>
     <w:p>
@@ -129,7 +124,7 @@
         <w:pStyle w:val="ListBullet"/>
       </w:pPr>
       <w:r>
-        <w:t>Activity Tracking</w:t>
+        <w:t>Messaging</w:t>
       </w:r>
     </w:p>
     <w:p>
@@ -137,7 +132,7 @@
         <w:pStyle w:val="ListBullet"/>
       </w:pPr>
       <w:r>
-        <w:t>Stream Processing</w:t>
+        <w:t>Activity Tracking</w:t>
       </w:r>
     </w:p>
     <w:p>
@@ -145,7 +140,23 @@
         <w:pStyle w:val="ListBullet"/>
       </w:pPr>
       <w:r>
+        <w:t>Stream Processing</w:t>
+      </w:r>
+    </w:p>
+    <w:p>
+      <w:pPr>
+        <w:pStyle w:val="ListBullet"/>
+      </w:pPr>
+      <w:r>
         <w:t>Decoupling Systems</w:t>
+      </w:r>
+    </w:p>
+    <w:p>
+      <w:pPr>
+        <w:pStyle w:val="ListBullet"/>
+      </w:pPr>
+      <w:r>
+        <w:t xml:space="preserve">Integrate Systems </w:t>
       </w:r>
     </w:p>
     <w:p>
@@ -183,11 +194,9 @@
       <w:r>
         <w:t xml:space="preserve">A topic is a stream of data that is analogous to a table in a relational database. Topics are split into </w:t>
       </w:r>
-      <w:proofErr w:type="gramStart"/>
-      <w:r>
-        <w:t>partitions</w:t>
-      </w:r>
-      <w:proofErr w:type="gramEnd"/>
+      <w:r>
+        <w:t>partitions.</w:t>
+      </w:r>
     </w:p>
     <w:p>
       <w:r>
@@ -242,7 +251,7 @@
         <w:t>offsets</w:t>
       </w:r>
       <w:r>
-        <w:t xml:space="preserve">. The message at offset 1 of partition 0 will be different from the messages at offset 1 of partition 1 and the message at partition 2. Ordering is only guaranteed within partitions and not across partitions. </w:t>
+        <w:t>. The message at offset 1 of partition 0 will be different from the messages at offset 1 of partition 1. Ordering is only guaranteed within partitions and not across partitions.</w:t>
       </w:r>
     </w:p>
     <w:p>
@@ -253,11 +262,9 @@
       <w:r>
         <w:t xml:space="preserve">Topics are identified by topic </w:t>
       </w:r>
-      <w:proofErr w:type="gramStart"/>
-      <w:r>
-        <w:t>name</w:t>
-      </w:r>
-      <w:proofErr w:type="gramEnd"/>
+      <w:r>
+        <w:t>name.</w:t>
+      </w:r>
     </w:p>
     <w:p>
       <w:pPr>
@@ -274,15 +281,10 @@
         <w:spacing w:after="160" w:line="259" w:lineRule="auto"/>
       </w:pPr>
       <w:r>
-        <w:t xml:space="preserve">The order is only guaranteed within each partition and not across the </w:t>
-      </w:r>
-      <w:proofErr w:type="gramStart"/>
-      <w:r>
-        <w:t>topic as a whole</w:t>
-      </w:r>
-      <w:proofErr w:type="gramEnd"/>
-      <w:r>
-        <w:t xml:space="preserve">. </w:t>
+        <w:t>O</w:t>
+      </w:r>
+      <w:r>
+        <w:t xml:space="preserve">rder is only guaranteed within each partition and not across the topic as a whole. </w:t>
       </w:r>
     </w:p>
     <w:p>
@@ -341,13 +343,17 @@
         <w:t>cluster</w:t>
       </w:r>
       <w:r>
-        <w:t xml:space="preserve"> to provide scalability and reliability. Each broker has unique integer </w:t>
-      </w:r>
-      <w:proofErr w:type="gramStart"/>
-      <w:r>
-        <w:t>identifier</w:t>
-      </w:r>
-      <w:proofErr w:type="gramEnd"/>
+        <w:t xml:space="preserve"> to provide scalability and reliability. Each broker has </w:t>
+      </w:r>
+      <w:r>
+        <w:t xml:space="preserve">a </w:t>
+      </w:r>
+      <w:r>
+        <w:t xml:space="preserve">unique integer </w:t>
+      </w:r>
+      <w:r>
+        <w:t>identifier.</w:t>
+      </w:r>
     </w:p>
     <w:p>
       <w:r>
@@ -429,11 +435,9 @@
       <w:r>
         <w:t xml:space="preserve">Connecting to any broker gives access to whole </w:t>
       </w:r>
-      <w:proofErr w:type="gramStart"/>
-      <w:r>
-        <w:t>cluster</w:t>
-      </w:r>
-      <w:proofErr w:type="gramEnd"/>
+      <w:r>
+        <w:t>cluster.</w:t>
+      </w:r>
     </w:p>
     <w:p>
       <w:pPr>
@@ -453,24 +457,26 @@
         </w:rPr>
         <w:t xml:space="preserve">bootstrap </w:t>
       </w:r>
-      <w:proofErr w:type="gramStart"/>
       <w:r>
         <w:rPr>
           <w:rStyle w:val="KeywordChar"/>
         </w:rPr>
-        <w:t>broker</w:t>
-      </w:r>
-      <w:proofErr w:type="gramEnd"/>
+        <w:t>broker.</w:t>
+      </w:r>
     </w:p>
     <w:p>
       <w:r>
-        <w:t xml:space="preserve">Imagine we have two topics: A and B, each with two partitions. The partitions are mapped onto the brokers within the </w:t>
-      </w:r>
-      <w:proofErr w:type="gramStart"/>
-      <w:r>
-        <w:t>cluster</w:t>
-      </w:r>
-      <w:proofErr w:type="gramEnd"/>
+        <w:t>Imagine we have two topics: A and B</w:t>
+      </w:r>
+      <w:r>
+        <w:t>. A has three partitions and B has two partitions.</w:t>
+      </w:r>
+      <w:r>
+        <w:t xml:space="preserve"> The partitions are mapped onto the brokers within the </w:t>
+      </w:r>
+      <w:r>
+        <w:t>cluster.</w:t>
+      </w:r>
     </w:p>
     <w:p>
       <w:pPr>
@@ -524,20 +530,6 @@
     </w:p>
     <w:p>
       <w:pPr>
-        <w:rPr>
-          <w:rFonts w:asciiTheme="majorHAnsi" w:eastAsiaTheme="majorEastAsia" w:hAnsiTheme="majorHAnsi" w:cstheme="majorBidi"/>
-          <w:color w:val="31378B" w:themeColor="text2"/>
-          <w:sz w:val="28"/>
-          <w:szCs w:val="26"/>
-        </w:rPr>
-      </w:pPr>
-      <w:r>
-        <w:lastRenderedPageBreak/>
-        <w:br w:type="page"/>
-      </w:r>
-    </w:p>
-    <w:p>
-      <w:pPr>
         <w:pStyle w:val="Heading3"/>
       </w:pPr>
       <w:r>
@@ -700,16 +692,18 @@
       <w:r>
         <w:t xml:space="preserve">The leaders and ISR are determined by </w:t>
       </w:r>
-      <w:proofErr w:type="spellStart"/>
-      <w:proofErr w:type="gramStart"/>
       <w:r>
         <w:rPr>
           <w:rStyle w:val="KeywordChar"/>
         </w:rPr>
-        <w:t>ZooKeeper</w:t>
-      </w:r>
-      <w:proofErr w:type="spellEnd"/>
-      <w:proofErr w:type="gramEnd"/>
+        <w:t>Zookeeper</w:t>
+      </w:r>
+      <w:r>
+        <w:rPr>
+          <w:rStyle w:val="KeywordChar"/>
+        </w:rPr>
+        <w:t>.</w:t>
+      </w:r>
     </w:p>
     <w:p>
       <w:pPr>
@@ -787,13 +781,8 @@
         <w:t>replicates</w:t>
       </w:r>
       <w:r>
-        <w:t xml:space="preserve"> to acknowledge – no data </w:t>
-      </w:r>
-      <w:proofErr w:type="gramStart"/>
-      <w:r>
-        <w:t>loss</w:t>
-      </w:r>
-      <w:proofErr w:type="gramEnd"/>
+        <w:t xml:space="preserve"> to acknowledge – no data loss</w:t>
+      </w:r>
     </w:p>
     <w:p>
       <w:pPr>
@@ -862,6 +851,43 @@
         <w:t xml:space="preserve">. </w:t>
       </w:r>
     </w:p>
+    <w:p>
+      <w:pPr>
+        <w:spacing w:after="160" w:line="259" w:lineRule="auto"/>
+        <w:rPr>
+          <w:rFonts w:asciiTheme="majorHAnsi" w:eastAsiaTheme="majorEastAsia" w:hAnsiTheme="majorHAnsi" w:cstheme="majorBidi"/>
+          <w:color w:val="31378B" w:themeColor="text2"/>
+          <w:sz w:val="32"/>
+          <w:szCs w:val="28"/>
+        </w:rPr>
+      </w:pPr>
+      <w:r>
+        <w:br w:type="page"/>
+      </w:r>
+    </w:p>
+    <w:p>
+      <w:pPr>
+        <w:pStyle w:val="Heading2"/>
+      </w:pPr>
+      <w:r>
+        <w:lastRenderedPageBreak/>
+        <w:t>Install Kafka Linux (WSL2)</w:t>
+      </w:r>
+    </w:p>
+    <w:p>
+      <w:r>
+        <w:t>Open a Ubuntu window in windows terminal. The firs</w:t>
+      </w:r>
+      <w:r>
+        <w:t>t</w:t>
+      </w:r>
+      <w:r>
+        <w:t xml:space="preserve"> thing to do is to </w:t>
+      </w:r>
+    </w:p>
+    <w:p/>
+    <w:p/>
+    <w:p/>
     <w:p/>
     <w:p>
       <w:pPr>
@@ -1119,6 +1145,154 @@
 <file path=word/numbering.xml><?xml version="1.0" encoding="utf-8"?>
 <w:numbering xmlns:wpc="http://schemas.microsoft.com/office/word/2010/wordprocessingCanvas" xmlns:cx="http://schemas.microsoft.com/office/drawing/2014/chartex" xmlns:cx1="http://schemas.microsoft.com/office/drawing/2015/9/8/chartex" xmlns:cx2="http://schemas.microsoft.com/office/drawing/2015/10/21/chartex" xmlns:cx3="http://schemas.microsoft.com/office/drawing/2016/5/9/chartex" xmlns:cx4="http://schemas.microsoft.com/office/drawing/2016/5/10/chartex" xmlns:cx5="http://schemas.microsoft.com/office/drawing/2016/5/11/chartex" xmlns:cx6="http://schemas.microsoft.com/office/drawing/2016/5/12/chartex" xmlns:cx7="http://schemas.microsoft.com/office/drawing/2016/5/13/chartex" xmlns:cx8="http://schemas.microsoft.com/office/drawing/2016/5/14/chartex" xmlns:mc="http://schemas.openxmlformats.org/markup-compatibility/2006" xmlns:aink="http://schemas.microsoft.com/office/drawing/2016/ink" xmlns:am3d="http://schemas.microsoft.com/office/drawing/2017/model3d" xmlns:o="urn:schemas-microsoft-com:office:office" xmlns:r="http://schemas.openxmlformats.org/officeDocument/2006/relationships" xmlns:m="http://schemas.openxmlformats.org/officeDocument/2006/math" xmlns:v="urn:schemas-microsoft-com:vml" xmlns:wp14="http://schemas.microsoft.com/office/word/2010/wordprocessingDrawing" xmlns:wp="http://schemas.openxmlformats.org/drawingml/2006/wordprocessingDrawing" xmlns:w10="urn:schemas-microsoft-com:office:word" xmlns:w="http://schemas.openxmlformats.org/wordprocessingml/2006/main" xmlns:w14="http://schemas.microsoft.com/office/word/2010/wordml" xmlns:w15="http://schemas.microsoft.com/office/word/2012/wordml" xmlns:w16cex="http://schemas.microsoft.com/office/word/2018/wordml/cex" xmlns:w16cid="http://schemas.microsoft.com/office/word/2016/wordml/cid" xmlns:w16="http://schemas.microsoft.com/office/word/2018/wordml" xmlns:w16sdtdh="http://schemas.microsoft.com/office/word/2020/wordml/sdtdatahash" xmlns:w16se="http://schemas.microsoft.com/office/word/2015/wordml/symex" xmlns:wpg="http://schemas.microsoft.com/office/word/2010/wordprocessingGroup" xmlns:wpi="http://schemas.microsoft.com/office/word/2010/wordprocessingInk" xmlns:wne="http://schemas.microsoft.com/office/word/2006/wordml" xmlns:wps="http://schemas.microsoft.com/office/word/2010/wordprocessingShape" mc:Ignorable="w14 w15 w16se w16cid w16 w16cex w16sdtdh wp14">
   <w:abstractNum w:abstractNumId="0" w15:restartNumberingAfterBreak="0">
+    <w:nsid w:val="FFFFFF7C"/>
+    <w:multiLevelType w:val="singleLevel"/>
+    <w:tmpl w:val="AFEA3044"/>
+    <w:lvl w:ilvl="0">
+      <w:start w:val="1"/>
+      <w:numFmt w:val="decimal"/>
+      <w:lvlText w:val="%1."/>
+      <w:lvlJc w:val="left"/>
+      <w:pPr>
+        <w:tabs>
+          <w:tab w:val="num" w:pos="1492"/>
+        </w:tabs>
+        <w:ind w:left="1492" w:hanging="360"/>
+      </w:pPr>
+    </w:lvl>
+  </w:abstractNum>
+  <w:abstractNum w:abstractNumId="1" w15:restartNumberingAfterBreak="0">
+    <w:nsid w:val="FFFFFF7D"/>
+    <w:multiLevelType w:val="singleLevel"/>
+    <w:tmpl w:val="B2B2C872"/>
+    <w:lvl w:ilvl="0">
+      <w:start w:val="1"/>
+      <w:numFmt w:val="decimal"/>
+      <w:lvlText w:val="%1."/>
+      <w:lvlJc w:val="left"/>
+      <w:pPr>
+        <w:tabs>
+          <w:tab w:val="num" w:pos="1209"/>
+        </w:tabs>
+        <w:ind w:left="1209" w:hanging="360"/>
+      </w:pPr>
+    </w:lvl>
+  </w:abstractNum>
+  <w:abstractNum w:abstractNumId="2" w15:restartNumberingAfterBreak="0">
+    <w:nsid w:val="FFFFFF7E"/>
+    <w:multiLevelType w:val="singleLevel"/>
+    <w:tmpl w:val="D64EEE04"/>
+    <w:lvl w:ilvl="0">
+      <w:start w:val="1"/>
+      <w:numFmt w:val="decimal"/>
+      <w:lvlText w:val="%1."/>
+      <w:lvlJc w:val="left"/>
+      <w:pPr>
+        <w:tabs>
+          <w:tab w:val="num" w:pos="926"/>
+        </w:tabs>
+        <w:ind w:left="926" w:hanging="360"/>
+      </w:pPr>
+    </w:lvl>
+  </w:abstractNum>
+  <w:abstractNum w:abstractNumId="3" w15:restartNumberingAfterBreak="0">
+    <w:nsid w:val="FFFFFF7F"/>
+    <w:multiLevelType w:val="singleLevel"/>
+    <w:tmpl w:val="E11C9D34"/>
+    <w:lvl w:ilvl="0">
+      <w:start w:val="1"/>
+      <w:numFmt w:val="decimal"/>
+      <w:lvlText w:val="%1."/>
+      <w:lvlJc w:val="left"/>
+      <w:pPr>
+        <w:tabs>
+          <w:tab w:val="num" w:pos="643"/>
+        </w:tabs>
+        <w:ind w:left="643" w:hanging="360"/>
+      </w:pPr>
+    </w:lvl>
+  </w:abstractNum>
+  <w:abstractNum w:abstractNumId="4" w15:restartNumberingAfterBreak="0">
+    <w:nsid w:val="FFFFFF80"/>
+    <w:multiLevelType w:val="singleLevel"/>
+    <w:tmpl w:val="73C017F4"/>
+    <w:lvl w:ilvl="0">
+      <w:start w:val="1"/>
+      <w:numFmt w:val="bullet"/>
+      <w:lvlText w:val=""/>
+      <w:lvlJc w:val="left"/>
+      <w:pPr>
+        <w:tabs>
+          <w:tab w:val="num" w:pos="1492"/>
+        </w:tabs>
+        <w:ind w:left="1492" w:hanging="360"/>
+      </w:pPr>
+      <w:rPr>
+        <w:rFonts w:ascii="Symbol" w:hAnsi="Symbol" w:hint="default"/>
+      </w:rPr>
+    </w:lvl>
+  </w:abstractNum>
+  <w:abstractNum w:abstractNumId="5" w15:restartNumberingAfterBreak="0">
+    <w:nsid w:val="FFFFFF81"/>
+    <w:multiLevelType w:val="singleLevel"/>
+    <w:tmpl w:val="E6F02026"/>
+    <w:lvl w:ilvl="0">
+      <w:start w:val="1"/>
+      <w:numFmt w:val="bullet"/>
+      <w:lvlText w:val=""/>
+      <w:lvlJc w:val="left"/>
+      <w:pPr>
+        <w:tabs>
+          <w:tab w:val="num" w:pos="1209"/>
+        </w:tabs>
+        <w:ind w:left="1209" w:hanging="360"/>
+      </w:pPr>
+      <w:rPr>
+        <w:rFonts w:ascii="Symbol" w:hAnsi="Symbol" w:hint="default"/>
+      </w:rPr>
+    </w:lvl>
+  </w:abstractNum>
+  <w:abstractNum w:abstractNumId="6" w15:restartNumberingAfterBreak="0">
+    <w:nsid w:val="FFFFFF82"/>
+    <w:multiLevelType w:val="singleLevel"/>
+    <w:tmpl w:val="0DB8CF78"/>
+    <w:lvl w:ilvl="0">
+      <w:start w:val="1"/>
+      <w:numFmt w:val="bullet"/>
+      <w:lvlText w:val=""/>
+      <w:lvlJc w:val="left"/>
+      <w:pPr>
+        <w:tabs>
+          <w:tab w:val="num" w:pos="926"/>
+        </w:tabs>
+        <w:ind w:left="926" w:hanging="360"/>
+      </w:pPr>
+      <w:rPr>
+        <w:rFonts w:ascii="Symbol" w:hAnsi="Symbol" w:hint="default"/>
+      </w:rPr>
+    </w:lvl>
+  </w:abstractNum>
+  <w:abstractNum w:abstractNumId="7" w15:restartNumberingAfterBreak="0">
+    <w:nsid w:val="FFFFFF83"/>
+    <w:multiLevelType w:val="singleLevel"/>
+    <w:tmpl w:val="80E2DC1C"/>
+    <w:lvl w:ilvl="0">
+      <w:start w:val="1"/>
+      <w:numFmt w:val="bullet"/>
+      <w:lvlText w:val=""/>
+      <w:lvlJc w:val="left"/>
+      <w:pPr>
+        <w:tabs>
+          <w:tab w:val="num" w:pos="643"/>
+        </w:tabs>
+        <w:ind w:left="643" w:hanging="360"/>
+      </w:pPr>
+      <w:rPr>
+        <w:rFonts w:ascii="Symbol" w:hAnsi="Symbol" w:hint="default"/>
+      </w:rPr>
+    </w:lvl>
+  </w:abstractNum>
+  <w:abstractNum w:abstractNumId="8" w15:restartNumberingAfterBreak="0">
     <w:nsid w:val="FFFFFF88"/>
     <w:multiLevelType w:val="singleLevel"/>
     <w:tmpl w:val="834455DE"/>
@@ -1137,7 +1311,7 @@
       </w:rPr>
     </w:lvl>
   </w:abstractNum>
-  <w:abstractNum w:abstractNumId="1" w15:restartNumberingAfterBreak="0">
+  <w:abstractNum w:abstractNumId="9" w15:restartNumberingAfterBreak="0">
     <w:nsid w:val="FFFFFF89"/>
     <w:multiLevelType w:val="singleLevel"/>
     <w:tmpl w:val="8856F0AE"/>
@@ -1157,7 +1331,27 @@
       </w:rPr>
     </w:lvl>
   </w:abstractNum>
-  <w:abstractNum w:abstractNumId="2" w15:restartNumberingAfterBreak="0">
+  <w:abstractNum w:abstractNumId="10" w15:restartNumberingAfterBreak="0">
+    <w:nsid w:val="0000000E"/>
+    <w:multiLevelType w:val="singleLevel"/>
+    <w:tmpl w:val="43CC590A"/>
+    <w:lvl w:ilvl="0">
+      <w:start w:val="1"/>
+      <w:numFmt w:val="bullet"/>
+      <w:lvlText w:val=""/>
+      <w:lvlJc w:val="left"/>
+      <w:pPr>
+        <w:tabs>
+          <w:tab w:val="num" w:pos="360"/>
+        </w:tabs>
+        <w:ind w:left="360" w:hanging="360"/>
+      </w:pPr>
+      <w:rPr>
+        <w:rFonts w:ascii="Symbol" w:hAnsi="Symbol" w:hint="default"/>
+      </w:rPr>
+    </w:lvl>
+  </w:abstractNum>
+  <w:abstractNum w:abstractNumId="11" w15:restartNumberingAfterBreak="0">
     <w:nsid w:val="02CB6443"/>
     <w:multiLevelType w:val="hybridMultilevel"/>
     <w:tmpl w:val="3A5ADD10"/>
@@ -1248,7 +1442,7 @@
       </w:pPr>
     </w:lvl>
   </w:abstractNum>
-  <w:abstractNum w:abstractNumId="3" w15:restartNumberingAfterBreak="0">
+  <w:abstractNum w:abstractNumId="12" w15:restartNumberingAfterBreak="0">
     <w:nsid w:val="06146CD6"/>
     <w:multiLevelType w:val="multilevel"/>
     <w:tmpl w:val="FD985614"/>
@@ -1363,7 +1557,7 @@
       </w:rPr>
     </w:lvl>
   </w:abstractNum>
-  <w:abstractNum w:abstractNumId="4" w15:restartNumberingAfterBreak="0">
+  <w:abstractNum w:abstractNumId="13" w15:restartNumberingAfterBreak="0">
     <w:nsid w:val="06B32642"/>
     <w:multiLevelType w:val="multilevel"/>
     <w:tmpl w:val="07DCD7AC"/>
@@ -1477,7 +1671,545 @@
       </w:rPr>
     </w:lvl>
   </w:abstractNum>
-  <w:abstractNum w:abstractNumId="5" w15:restartNumberingAfterBreak="0">
+  <w:abstractNum w:abstractNumId="14" w15:restartNumberingAfterBreak="0">
+    <w:nsid w:val="08722F7B"/>
+    <w:multiLevelType w:val="hybridMultilevel"/>
+    <w:tmpl w:val="5FC80332"/>
+    <w:lvl w:ilvl="0" w:tplc="1CDED38A">
+      <w:start w:val="1"/>
+      <w:numFmt w:val="decimal"/>
+      <w:lvlText w:val="%1."/>
+      <w:lvlJc w:val="left"/>
+      <w:pPr>
+        <w:ind w:left="720" w:hanging="360"/>
+      </w:pPr>
+    </w:lvl>
+    <w:lvl w:ilvl="1" w:tplc="08090019" w:tentative="1">
+      <w:start w:val="1"/>
+      <w:numFmt w:val="lowerLetter"/>
+      <w:lvlText w:val="%2."/>
+      <w:lvlJc w:val="left"/>
+      <w:pPr>
+        <w:ind w:left="1440" w:hanging="360"/>
+      </w:pPr>
+    </w:lvl>
+    <w:lvl w:ilvl="2" w:tplc="0809001B" w:tentative="1">
+      <w:start w:val="1"/>
+      <w:numFmt w:val="lowerRoman"/>
+      <w:lvlText w:val="%3."/>
+      <w:lvlJc w:val="right"/>
+      <w:pPr>
+        <w:ind w:left="2160" w:hanging="180"/>
+      </w:pPr>
+    </w:lvl>
+    <w:lvl w:ilvl="3" w:tplc="0809000F" w:tentative="1">
+      <w:start w:val="1"/>
+      <w:numFmt w:val="decimal"/>
+      <w:lvlText w:val="%4."/>
+      <w:lvlJc w:val="left"/>
+      <w:pPr>
+        <w:ind w:left="2880" w:hanging="360"/>
+      </w:pPr>
+    </w:lvl>
+    <w:lvl w:ilvl="4" w:tplc="08090019" w:tentative="1">
+      <w:start w:val="1"/>
+      <w:numFmt w:val="lowerLetter"/>
+      <w:lvlText w:val="%5."/>
+      <w:lvlJc w:val="left"/>
+      <w:pPr>
+        <w:ind w:left="3600" w:hanging="360"/>
+      </w:pPr>
+    </w:lvl>
+    <w:lvl w:ilvl="5" w:tplc="0809001B" w:tentative="1">
+      <w:start w:val="1"/>
+      <w:numFmt w:val="lowerRoman"/>
+      <w:lvlText w:val="%6."/>
+      <w:lvlJc w:val="right"/>
+      <w:pPr>
+        <w:ind w:left="4320" w:hanging="180"/>
+      </w:pPr>
+    </w:lvl>
+    <w:lvl w:ilvl="6" w:tplc="0809000F" w:tentative="1">
+      <w:start w:val="1"/>
+      <w:numFmt w:val="decimal"/>
+      <w:lvlText w:val="%7."/>
+      <w:lvlJc w:val="left"/>
+      <w:pPr>
+        <w:ind w:left="5040" w:hanging="360"/>
+      </w:pPr>
+    </w:lvl>
+    <w:lvl w:ilvl="7" w:tplc="08090019" w:tentative="1">
+      <w:start w:val="1"/>
+      <w:numFmt w:val="lowerLetter"/>
+      <w:lvlText w:val="%8."/>
+      <w:lvlJc w:val="left"/>
+      <w:pPr>
+        <w:ind w:left="5760" w:hanging="360"/>
+      </w:pPr>
+    </w:lvl>
+    <w:lvl w:ilvl="8" w:tplc="0809001B" w:tentative="1">
+      <w:start w:val="1"/>
+      <w:numFmt w:val="lowerRoman"/>
+      <w:lvlText w:val="%9."/>
+      <w:lvlJc w:val="right"/>
+      <w:pPr>
+        <w:ind w:left="6480" w:hanging="180"/>
+      </w:pPr>
+    </w:lvl>
+  </w:abstractNum>
+  <w:abstractNum w:abstractNumId="15" w15:restartNumberingAfterBreak="0">
+    <w:nsid w:val="0CB360F6"/>
+    <w:multiLevelType w:val="hybridMultilevel"/>
+    <w:tmpl w:val="F044F1FC"/>
+    <w:lvl w:ilvl="0" w:tplc="08090013">
+      <w:start w:val="1"/>
+      <w:numFmt w:val="upperRoman"/>
+      <w:lvlText w:val="%1."/>
+      <w:lvlJc w:val="right"/>
+      <w:pPr>
+        <w:ind w:left="720" w:hanging="360"/>
+      </w:pPr>
+    </w:lvl>
+    <w:lvl w:ilvl="1" w:tplc="08090019" w:tentative="1">
+      <w:start w:val="1"/>
+      <w:numFmt w:val="lowerLetter"/>
+      <w:lvlText w:val="%2."/>
+      <w:lvlJc w:val="left"/>
+      <w:pPr>
+        <w:ind w:left="1440" w:hanging="360"/>
+      </w:pPr>
+    </w:lvl>
+    <w:lvl w:ilvl="2" w:tplc="0809001B" w:tentative="1">
+      <w:start w:val="1"/>
+      <w:numFmt w:val="lowerRoman"/>
+      <w:lvlText w:val="%3."/>
+      <w:lvlJc w:val="right"/>
+      <w:pPr>
+        <w:ind w:left="2160" w:hanging="180"/>
+      </w:pPr>
+    </w:lvl>
+    <w:lvl w:ilvl="3" w:tplc="0809000F" w:tentative="1">
+      <w:start w:val="1"/>
+      <w:numFmt w:val="decimal"/>
+      <w:lvlText w:val="%4."/>
+      <w:lvlJc w:val="left"/>
+      <w:pPr>
+        <w:ind w:left="2880" w:hanging="360"/>
+      </w:pPr>
+    </w:lvl>
+    <w:lvl w:ilvl="4" w:tplc="08090019" w:tentative="1">
+      <w:start w:val="1"/>
+      <w:numFmt w:val="lowerLetter"/>
+      <w:lvlText w:val="%5."/>
+      <w:lvlJc w:val="left"/>
+      <w:pPr>
+        <w:ind w:left="3600" w:hanging="360"/>
+      </w:pPr>
+    </w:lvl>
+    <w:lvl w:ilvl="5" w:tplc="0809001B" w:tentative="1">
+      <w:start w:val="1"/>
+      <w:numFmt w:val="lowerRoman"/>
+      <w:lvlText w:val="%6."/>
+      <w:lvlJc w:val="right"/>
+      <w:pPr>
+        <w:ind w:left="4320" w:hanging="180"/>
+      </w:pPr>
+    </w:lvl>
+    <w:lvl w:ilvl="6" w:tplc="0809000F" w:tentative="1">
+      <w:start w:val="1"/>
+      <w:numFmt w:val="decimal"/>
+      <w:lvlText w:val="%7."/>
+      <w:lvlJc w:val="left"/>
+      <w:pPr>
+        <w:ind w:left="5040" w:hanging="360"/>
+      </w:pPr>
+    </w:lvl>
+    <w:lvl w:ilvl="7" w:tplc="08090019" w:tentative="1">
+      <w:start w:val="1"/>
+      <w:numFmt w:val="lowerLetter"/>
+      <w:lvlText w:val="%8."/>
+      <w:lvlJc w:val="left"/>
+      <w:pPr>
+        <w:ind w:left="5760" w:hanging="360"/>
+      </w:pPr>
+    </w:lvl>
+    <w:lvl w:ilvl="8" w:tplc="0809001B" w:tentative="1">
+      <w:start w:val="1"/>
+      <w:numFmt w:val="lowerRoman"/>
+      <w:lvlText w:val="%9."/>
+      <w:lvlJc w:val="right"/>
+      <w:pPr>
+        <w:ind w:left="6480" w:hanging="180"/>
+      </w:pPr>
+    </w:lvl>
+  </w:abstractNum>
+  <w:abstractNum w:abstractNumId="16" w15:restartNumberingAfterBreak="0">
+    <w:nsid w:val="11FB7AB5"/>
+    <w:multiLevelType w:val="hybridMultilevel"/>
+    <w:tmpl w:val="A7D04F3A"/>
+    <w:lvl w:ilvl="0" w:tplc="BAACFA1A">
+      <w:start w:val="1"/>
+      <w:numFmt w:val="bullet"/>
+      <w:lvlText w:val=""/>
+      <w:lvlJc w:val="left"/>
+      <w:pPr>
+        <w:tabs>
+          <w:tab w:val="num" w:pos="720"/>
+        </w:tabs>
+        <w:ind w:left="720" w:hanging="360"/>
+      </w:pPr>
+      <w:rPr>
+        <w:rFonts w:ascii="Symbol" w:hAnsi="Symbol" w:hint="default"/>
+      </w:rPr>
+    </w:lvl>
+    <w:lvl w:ilvl="1" w:tplc="6E52DB08" w:tentative="1">
+      <w:start w:val="1"/>
+      <w:numFmt w:val="bullet"/>
+      <w:lvlText w:val=""/>
+      <w:lvlJc w:val="left"/>
+      <w:pPr>
+        <w:tabs>
+          <w:tab w:val="num" w:pos="1440"/>
+        </w:tabs>
+        <w:ind w:left="1440" w:hanging="360"/>
+      </w:pPr>
+      <w:rPr>
+        <w:rFonts w:ascii="Symbol" w:hAnsi="Symbol" w:hint="default"/>
+      </w:rPr>
+    </w:lvl>
+    <w:lvl w:ilvl="2" w:tplc="4ED6BE62" w:tentative="1">
+      <w:start w:val="1"/>
+      <w:numFmt w:val="bullet"/>
+      <w:lvlText w:val=""/>
+      <w:lvlJc w:val="left"/>
+      <w:pPr>
+        <w:tabs>
+          <w:tab w:val="num" w:pos="2160"/>
+        </w:tabs>
+        <w:ind w:left="2160" w:hanging="360"/>
+      </w:pPr>
+      <w:rPr>
+        <w:rFonts w:ascii="Symbol" w:hAnsi="Symbol" w:hint="default"/>
+      </w:rPr>
+    </w:lvl>
+    <w:lvl w:ilvl="3" w:tplc="4F026480" w:tentative="1">
+      <w:start w:val="1"/>
+      <w:numFmt w:val="bullet"/>
+      <w:lvlText w:val=""/>
+      <w:lvlJc w:val="left"/>
+      <w:pPr>
+        <w:tabs>
+          <w:tab w:val="num" w:pos="2880"/>
+        </w:tabs>
+        <w:ind w:left="2880" w:hanging="360"/>
+      </w:pPr>
+      <w:rPr>
+        <w:rFonts w:ascii="Symbol" w:hAnsi="Symbol" w:hint="default"/>
+      </w:rPr>
+    </w:lvl>
+    <w:lvl w:ilvl="4" w:tplc="0A082C62" w:tentative="1">
+      <w:start w:val="1"/>
+      <w:numFmt w:val="bullet"/>
+      <w:lvlText w:val=""/>
+      <w:lvlJc w:val="left"/>
+      <w:pPr>
+        <w:tabs>
+          <w:tab w:val="num" w:pos="3600"/>
+        </w:tabs>
+        <w:ind w:left="3600" w:hanging="360"/>
+      </w:pPr>
+      <w:rPr>
+        <w:rFonts w:ascii="Symbol" w:hAnsi="Symbol" w:hint="default"/>
+      </w:rPr>
+    </w:lvl>
+    <w:lvl w:ilvl="5" w:tplc="F01CFED0" w:tentative="1">
+      <w:start w:val="1"/>
+      <w:numFmt w:val="bullet"/>
+      <w:lvlText w:val=""/>
+      <w:lvlJc w:val="left"/>
+      <w:pPr>
+        <w:tabs>
+          <w:tab w:val="num" w:pos="4320"/>
+        </w:tabs>
+        <w:ind w:left="4320" w:hanging="360"/>
+      </w:pPr>
+      <w:rPr>
+        <w:rFonts w:ascii="Symbol" w:hAnsi="Symbol" w:hint="default"/>
+      </w:rPr>
+    </w:lvl>
+    <w:lvl w:ilvl="6" w:tplc="29C2409C" w:tentative="1">
+      <w:start w:val="1"/>
+      <w:numFmt w:val="bullet"/>
+      <w:lvlText w:val=""/>
+      <w:lvlJc w:val="left"/>
+      <w:pPr>
+        <w:tabs>
+          <w:tab w:val="num" w:pos="5040"/>
+        </w:tabs>
+        <w:ind w:left="5040" w:hanging="360"/>
+      </w:pPr>
+      <w:rPr>
+        <w:rFonts w:ascii="Symbol" w:hAnsi="Symbol" w:hint="default"/>
+      </w:rPr>
+    </w:lvl>
+    <w:lvl w:ilvl="7" w:tplc="097C1F4C" w:tentative="1">
+      <w:start w:val="1"/>
+      <w:numFmt w:val="bullet"/>
+      <w:lvlText w:val=""/>
+      <w:lvlJc w:val="left"/>
+      <w:pPr>
+        <w:tabs>
+          <w:tab w:val="num" w:pos="5760"/>
+        </w:tabs>
+        <w:ind w:left="5760" w:hanging="360"/>
+      </w:pPr>
+      <w:rPr>
+        <w:rFonts w:ascii="Symbol" w:hAnsi="Symbol" w:hint="default"/>
+      </w:rPr>
+    </w:lvl>
+    <w:lvl w:ilvl="8" w:tplc="134A6828" w:tentative="1">
+      <w:start w:val="1"/>
+      <w:numFmt w:val="bullet"/>
+      <w:lvlText w:val=""/>
+      <w:lvlJc w:val="left"/>
+      <w:pPr>
+        <w:tabs>
+          <w:tab w:val="num" w:pos="6480"/>
+        </w:tabs>
+        <w:ind w:left="6480" w:hanging="360"/>
+      </w:pPr>
+      <w:rPr>
+        <w:rFonts w:ascii="Symbol" w:hAnsi="Symbol" w:hint="default"/>
+      </w:rPr>
+    </w:lvl>
+  </w:abstractNum>
+  <w:abstractNum w:abstractNumId="17" w15:restartNumberingAfterBreak="0">
+    <w:nsid w:val="178449C8"/>
+    <w:multiLevelType w:val="hybridMultilevel"/>
+    <w:tmpl w:val="9F308BC6"/>
+    <w:lvl w:ilvl="0" w:tplc="08090001">
+      <w:start w:val="1"/>
+      <w:numFmt w:val="bullet"/>
+      <w:lvlText w:val=""/>
+      <w:lvlJc w:val="left"/>
+      <w:pPr>
+        <w:ind w:left="720" w:hanging="360"/>
+      </w:pPr>
+      <w:rPr>
+        <w:rFonts w:ascii="Symbol" w:hAnsi="Symbol" w:hint="default"/>
+      </w:rPr>
+    </w:lvl>
+    <w:lvl w:ilvl="1" w:tplc="08090003" w:tentative="1">
+      <w:start w:val="1"/>
+      <w:numFmt w:val="bullet"/>
+      <w:lvlText w:val="o"/>
+      <w:lvlJc w:val="left"/>
+      <w:pPr>
+        <w:ind w:left="1440" w:hanging="360"/>
+      </w:pPr>
+      <w:rPr>
+        <w:rFonts w:ascii="Courier New" w:hAnsi="Courier New" w:cs="Courier New" w:hint="default"/>
+      </w:rPr>
+    </w:lvl>
+    <w:lvl w:ilvl="2" w:tplc="08090005" w:tentative="1">
+      <w:start w:val="1"/>
+      <w:numFmt w:val="bullet"/>
+      <w:lvlText w:val=""/>
+      <w:lvlJc w:val="left"/>
+      <w:pPr>
+        <w:ind w:left="2160" w:hanging="360"/>
+      </w:pPr>
+      <w:rPr>
+        <w:rFonts w:ascii="Wingdings" w:hAnsi="Wingdings" w:hint="default"/>
+      </w:rPr>
+    </w:lvl>
+    <w:lvl w:ilvl="3" w:tplc="08090001" w:tentative="1">
+      <w:start w:val="1"/>
+      <w:numFmt w:val="bullet"/>
+      <w:lvlText w:val=""/>
+      <w:lvlJc w:val="left"/>
+      <w:pPr>
+        <w:ind w:left="2880" w:hanging="360"/>
+      </w:pPr>
+      <w:rPr>
+        <w:rFonts w:ascii="Symbol" w:hAnsi="Symbol" w:hint="default"/>
+      </w:rPr>
+    </w:lvl>
+    <w:lvl w:ilvl="4" w:tplc="08090003" w:tentative="1">
+      <w:start w:val="1"/>
+      <w:numFmt w:val="bullet"/>
+      <w:lvlText w:val="o"/>
+      <w:lvlJc w:val="left"/>
+      <w:pPr>
+        <w:ind w:left="3600" w:hanging="360"/>
+      </w:pPr>
+      <w:rPr>
+        <w:rFonts w:ascii="Courier New" w:hAnsi="Courier New" w:cs="Courier New" w:hint="default"/>
+      </w:rPr>
+    </w:lvl>
+    <w:lvl w:ilvl="5" w:tplc="08090005" w:tentative="1">
+      <w:start w:val="1"/>
+      <w:numFmt w:val="bullet"/>
+      <w:lvlText w:val=""/>
+      <w:lvlJc w:val="left"/>
+      <w:pPr>
+        <w:ind w:left="4320" w:hanging="360"/>
+      </w:pPr>
+      <w:rPr>
+        <w:rFonts w:ascii="Wingdings" w:hAnsi="Wingdings" w:hint="default"/>
+      </w:rPr>
+    </w:lvl>
+    <w:lvl w:ilvl="6" w:tplc="08090001" w:tentative="1">
+      <w:start w:val="1"/>
+      <w:numFmt w:val="bullet"/>
+      <w:lvlText w:val=""/>
+      <w:lvlJc w:val="left"/>
+      <w:pPr>
+        <w:ind w:left="5040" w:hanging="360"/>
+      </w:pPr>
+      <w:rPr>
+        <w:rFonts w:ascii="Symbol" w:hAnsi="Symbol" w:hint="default"/>
+      </w:rPr>
+    </w:lvl>
+    <w:lvl w:ilvl="7" w:tplc="08090003" w:tentative="1">
+      <w:start w:val="1"/>
+      <w:numFmt w:val="bullet"/>
+      <w:lvlText w:val="o"/>
+      <w:lvlJc w:val="left"/>
+      <w:pPr>
+        <w:ind w:left="5760" w:hanging="360"/>
+      </w:pPr>
+      <w:rPr>
+        <w:rFonts w:ascii="Courier New" w:hAnsi="Courier New" w:cs="Courier New" w:hint="default"/>
+      </w:rPr>
+    </w:lvl>
+    <w:lvl w:ilvl="8" w:tplc="08090005" w:tentative="1">
+      <w:start w:val="1"/>
+      <w:numFmt w:val="bullet"/>
+      <w:lvlText w:val=""/>
+      <w:lvlJc w:val="left"/>
+      <w:pPr>
+        <w:ind w:left="6480" w:hanging="360"/>
+      </w:pPr>
+      <w:rPr>
+        <w:rFonts w:ascii="Wingdings" w:hAnsi="Wingdings" w:hint="default"/>
+      </w:rPr>
+    </w:lvl>
+  </w:abstractNum>
+  <w:abstractNum w:abstractNumId="18" w15:restartNumberingAfterBreak="0">
+    <w:nsid w:val="1A224967"/>
+    <w:multiLevelType w:val="hybridMultilevel"/>
+    <w:tmpl w:val="7B90BD06"/>
+    <w:lvl w:ilvl="0" w:tplc="08090001">
+      <w:start w:val="1"/>
+      <w:numFmt w:val="bullet"/>
+      <w:lvlText w:val=""/>
+      <w:lvlJc w:val="left"/>
+      <w:pPr>
+        <w:ind w:left="720" w:hanging="360"/>
+      </w:pPr>
+      <w:rPr>
+        <w:rFonts w:ascii="Symbol" w:hAnsi="Symbol" w:hint="default"/>
+      </w:rPr>
+    </w:lvl>
+    <w:lvl w:ilvl="1" w:tplc="08090003" w:tentative="1">
+      <w:start w:val="1"/>
+      <w:numFmt w:val="bullet"/>
+      <w:lvlText w:val="o"/>
+      <w:lvlJc w:val="left"/>
+      <w:pPr>
+        <w:ind w:left="1440" w:hanging="360"/>
+      </w:pPr>
+      <w:rPr>
+        <w:rFonts w:ascii="Courier New" w:hAnsi="Courier New" w:cs="Courier New" w:hint="default"/>
+      </w:rPr>
+    </w:lvl>
+    <w:lvl w:ilvl="2" w:tplc="08090005" w:tentative="1">
+      <w:start w:val="1"/>
+      <w:numFmt w:val="bullet"/>
+      <w:lvlText w:val=""/>
+      <w:lvlJc w:val="left"/>
+      <w:pPr>
+        <w:ind w:left="2160" w:hanging="360"/>
+      </w:pPr>
+      <w:rPr>
+        <w:rFonts w:ascii="Wingdings" w:hAnsi="Wingdings" w:hint="default"/>
+      </w:rPr>
+    </w:lvl>
+    <w:lvl w:ilvl="3" w:tplc="08090001" w:tentative="1">
+      <w:start w:val="1"/>
+      <w:numFmt w:val="bullet"/>
+      <w:lvlText w:val=""/>
+      <w:lvlJc w:val="left"/>
+      <w:pPr>
+        <w:ind w:left="2880" w:hanging="360"/>
+      </w:pPr>
+      <w:rPr>
+        <w:rFonts w:ascii="Symbol" w:hAnsi="Symbol" w:hint="default"/>
+      </w:rPr>
+    </w:lvl>
+    <w:lvl w:ilvl="4" w:tplc="08090003" w:tentative="1">
+      <w:start w:val="1"/>
+      <w:numFmt w:val="bullet"/>
+      <w:lvlText w:val="o"/>
+      <w:lvlJc w:val="left"/>
+      <w:pPr>
+        <w:ind w:left="3600" w:hanging="360"/>
+      </w:pPr>
+      <w:rPr>
+        <w:rFonts w:ascii="Courier New" w:hAnsi="Courier New" w:cs="Courier New" w:hint="default"/>
+      </w:rPr>
+    </w:lvl>
+    <w:lvl w:ilvl="5" w:tplc="08090005" w:tentative="1">
+      <w:start w:val="1"/>
+      <w:numFmt w:val="bullet"/>
+      <w:lvlText w:val=""/>
+      <w:lvlJc w:val="left"/>
+      <w:pPr>
+        <w:ind w:left="4320" w:hanging="360"/>
+      </w:pPr>
+      <w:rPr>
+        <w:rFonts w:ascii="Wingdings" w:hAnsi="Wingdings" w:hint="default"/>
+      </w:rPr>
+    </w:lvl>
+    <w:lvl w:ilvl="6" w:tplc="08090001" w:tentative="1">
+      <w:start w:val="1"/>
+      <w:numFmt w:val="bullet"/>
+      <w:lvlText w:val=""/>
+      <w:lvlJc w:val="left"/>
+      <w:pPr>
+        <w:ind w:left="5040" w:hanging="360"/>
+      </w:pPr>
+      <w:rPr>
+        <w:rFonts w:ascii="Symbol" w:hAnsi="Symbol" w:hint="default"/>
+      </w:rPr>
+    </w:lvl>
+    <w:lvl w:ilvl="7" w:tplc="08090003" w:tentative="1">
+      <w:start w:val="1"/>
+      <w:numFmt w:val="bullet"/>
+      <w:lvlText w:val="o"/>
+      <w:lvlJc w:val="left"/>
+      <w:pPr>
+        <w:ind w:left="5760" w:hanging="360"/>
+      </w:pPr>
+      <w:rPr>
+        <w:rFonts w:ascii="Courier New" w:hAnsi="Courier New" w:cs="Courier New" w:hint="default"/>
+      </w:rPr>
+    </w:lvl>
+    <w:lvl w:ilvl="8" w:tplc="08090005" w:tentative="1">
+      <w:start w:val="1"/>
+      <w:numFmt w:val="bullet"/>
+      <w:lvlText w:val=""/>
+      <w:lvlJc w:val="left"/>
+      <w:pPr>
+        <w:ind w:left="6480" w:hanging="360"/>
+      </w:pPr>
+      <w:rPr>
+        <w:rFonts w:ascii="Wingdings" w:hAnsi="Wingdings" w:hint="default"/>
+      </w:rPr>
+    </w:lvl>
+  </w:abstractNum>
+  <w:abstractNum w:abstractNumId="19" w15:restartNumberingAfterBreak="0">
     <w:nsid w:val="21073284"/>
     <w:multiLevelType w:val="hybridMultilevel"/>
     <w:tmpl w:val="471EC518"/>
@@ -1590,7 +2322,7 @@
       </w:rPr>
     </w:lvl>
   </w:abstractNum>
-  <w:abstractNum w:abstractNumId="6" w15:restartNumberingAfterBreak="0">
+  <w:abstractNum w:abstractNumId="20" w15:restartNumberingAfterBreak="0">
     <w:nsid w:val="23E0795E"/>
     <w:multiLevelType w:val="singleLevel"/>
     <w:tmpl w:val="2EA27EBE"/>
@@ -1611,7 +2343,120 @@
       </w:rPr>
     </w:lvl>
   </w:abstractNum>
-  <w:abstractNum w:abstractNumId="7" w15:restartNumberingAfterBreak="0">
+  <w:abstractNum w:abstractNumId="21" w15:restartNumberingAfterBreak="0">
+    <w:nsid w:val="27813D84"/>
+    <w:multiLevelType w:val="hybridMultilevel"/>
+    <w:tmpl w:val="6F7C89D0"/>
+    <w:lvl w:ilvl="0" w:tplc="08090001">
+      <w:start w:val="1"/>
+      <w:numFmt w:val="bullet"/>
+      <w:lvlText w:val=""/>
+      <w:lvlJc w:val="left"/>
+      <w:pPr>
+        <w:ind w:left="720" w:hanging="360"/>
+      </w:pPr>
+      <w:rPr>
+        <w:rFonts w:ascii="Symbol" w:hAnsi="Symbol" w:hint="default"/>
+      </w:rPr>
+    </w:lvl>
+    <w:lvl w:ilvl="1" w:tplc="08090003" w:tentative="1">
+      <w:start w:val="1"/>
+      <w:numFmt w:val="bullet"/>
+      <w:lvlText w:val="o"/>
+      <w:lvlJc w:val="left"/>
+      <w:pPr>
+        <w:ind w:left="1440" w:hanging="360"/>
+      </w:pPr>
+      <w:rPr>
+        <w:rFonts w:ascii="Courier New" w:hAnsi="Courier New" w:cs="Courier New" w:hint="default"/>
+      </w:rPr>
+    </w:lvl>
+    <w:lvl w:ilvl="2" w:tplc="08090005" w:tentative="1">
+      <w:start w:val="1"/>
+      <w:numFmt w:val="bullet"/>
+      <w:lvlText w:val=""/>
+      <w:lvlJc w:val="left"/>
+      <w:pPr>
+        <w:ind w:left="2160" w:hanging="360"/>
+      </w:pPr>
+      <w:rPr>
+        <w:rFonts w:ascii="Wingdings" w:hAnsi="Wingdings" w:hint="default"/>
+      </w:rPr>
+    </w:lvl>
+    <w:lvl w:ilvl="3" w:tplc="08090001" w:tentative="1">
+      <w:start w:val="1"/>
+      <w:numFmt w:val="bullet"/>
+      <w:lvlText w:val=""/>
+      <w:lvlJc w:val="left"/>
+      <w:pPr>
+        <w:ind w:left="2880" w:hanging="360"/>
+      </w:pPr>
+      <w:rPr>
+        <w:rFonts w:ascii="Symbol" w:hAnsi="Symbol" w:hint="default"/>
+      </w:rPr>
+    </w:lvl>
+    <w:lvl w:ilvl="4" w:tplc="08090003" w:tentative="1">
+      <w:start w:val="1"/>
+      <w:numFmt w:val="bullet"/>
+      <w:lvlText w:val="o"/>
+      <w:lvlJc w:val="left"/>
+      <w:pPr>
+        <w:ind w:left="3600" w:hanging="360"/>
+      </w:pPr>
+      <w:rPr>
+        <w:rFonts w:ascii="Courier New" w:hAnsi="Courier New" w:cs="Courier New" w:hint="default"/>
+      </w:rPr>
+    </w:lvl>
+    <w:lvl w:ilvl="5" w:tplc="08090005" w:tentative="1">
+      <w:start w:val="1"/>
+      <w:numFmt w:val="bullet"/>
+      <w:lvlText w:val=""/>
+      <w:lvlJc w:val="left"/>
+      <w:pPr>
+        <w:ind w:left="4320" w:hanging="360"/>
+      </w:pPr>
+      <w:rPr>
+        <w:rFonts w:ascii="Wingdings" w:hAnsi="Wingdings" w:hint="default"/>
+      </w:rPr>
+    </w:lvl>
+    <w:lvl w:ilvl="6" w:tplc="08090001" w:tentative="1">
+      <w:start w:val="1"/>
+      <w:numFmt w:val="bullet"/>
+      <w:lvlText w:val=""/>
+      <w:lvlJc w:val="left"/>
+      <w:pPr>
+        <w:ind w:left="5040" w:hanging="360"/>
+      </w:pPr>
+      <w:rPr>
+        <w:rFonts w:ascii="Symbol" w:hAnsi="Symbol" w:hint="default"/>
+      </w:rPr>
+    </w:lvl>
+    <w:lvl w:ilvl="7" w:tplc="08090003" w:tentative="1">
+      <w:start w:val="1"/>
+      <w:numFmt w:val="bullet"/>
+      <w:lvlText w:val="o"/>
+      <w:lvlJc w:val="left"/>
+      <w:pPr>
+        <w:ind w:left="5760" w:hanging="360"/>
+      </w:pPr>
+      <w:rPr>
+        <w:rFonts w:ascii="Courier New" w:hAnsi="Courier New" w:cs="Courier New" w:hint="default"/>
+      </w:rPr>
+    </w:lvl>
+    <w:lvl w:ilvl="8" w:tplc="08090005" w:tentative="1">
+      <w:start w:val="1"/>
+      <w:numFmt w:val="bullet"/>
+      <w:lvlText w:val=""/>
+      <w:lvlJc w:val="left"/>
+      <w:pPr>
+        <w:ind w:left="6480" w:hanging="360"/>
+      </w:pPr>
+      <w:rPr>
+        <w:rFonts w:ascii="Wingdings" w:hAnsi="Wingdings" w:hint="default"/>
+      </w:rPr>
+    </w:lvl>
+  </w:abstractNum>
+  <w:abstractNum w:abstractNumId="22" w15:restartNumberingAfterBreak="0">
     <w:nsid w:val="318169A0"/>
     <w:multiLevelType w:val="hybridMultilevel"/>
     <w:tmpl w:val="F624853C"/>
@@ -1702,7 +2547,147 @@
       </w:pPr>
     </w:lvl>
   </w:abstractNum>
-  <w:abstractNum w:abstractNumId="8" w15:restartNumberingAfterBreak="0">
+  <w:abstractNum w:abstractNumId="23" w15:restartNumberingAfterBreak="0">
+    <w:nsid w:val="347C2E4E"/>
+    <w:multiLevelType w:val="hybridMultilevel"/>
+    <w:tmpl w:val="4CF6051C"/>
+    <w:lvl w:ilvl="0" w:tplc="69F8C12A">
+      <w:start w:val="1"/>
+      <w:numFmt w:val="bullet"/>
+      <w:lvlText w:val=""/>
+      <w:lvlJc w:val="left"/>
+      <w:pPr>
+        <w:tabs>
+          <w:tab w:val="num" w:pos="720"/>
+        </w:tabs>
+        <w:ind w:left="720" w:hanging="360"/>
+      </w:pPr>
+      <w:rPr>
+        <w:rFonts w:ascii="Symbol" w:hAnsi="Symbol" w:hint="default"/>
+      </w:rPr>
+    </w:lvl>
+    <w:lvl w:ilvl="1" w:tplc="E23E2586" w:tentative="1">
+      <w:start w:val="1"/>
+      <w:numFmt w:val="bullet"/>
+      <w:lvlText w:val=""/>
+      <w:lvlJc w:val="left"/>
+      <w:pPr>
+        <w:tabs>
+          <w:tab w:val="num" w:pos="1440"/>
+        </w:tabs>
+        <w:ind w:left="1440" w:hanging="360"/>
+      </w:pPr>
+      <w:rPr>
+        <w:rFonts w:ascii="Symbol" w:hAnsi="Symbol" w:hint="default"/>
+      </w:rPr>
+    </w:lvl>
+    <w:lvl w:ilvl="2" w:tplc="DD861114" w:tentative="1">
+      <w:start w:val="1"/>
+      <w:numFmt w:val="bullet"/>
+      <w:lvlText w:val=""/>
+      <w:lvlJc w:val="left"/>
+      <w:pPr>
+        <w:tabs>
+          <w:tab w:val="num" w:pos="2160"/>
+        </w:tabs>
+        <w:ind w:left="2160" w:hanging="360"/>
+      </w:pPr>
+      <w:rPr>
+        <w:rFonts w:ascii="Symbol" w:hAnsi="Symbol" w:hint="default"/>
+      </w:rPr>
+    </w:lvl>
+    <w:lvl w:ilvl="3" w:tplc="ACD01B0E" w:tentative="1">
+      <w:start w:val="1"/>
+      <w:numFmt w:val="bullet"/>
+      <w:lvlText w:val=""/>
+      <w:lvlJc w:val="left"/>
+      <w:pPr>
+        <w:tabs>
+          <w:tab w:val="num" w:pos="2880"/>
+        </w:tabs>
+        <w:ind w:left="2880" w:hanging="360"/>
+      </w:pPr>
+      <w:rPr>
+        <w:rFonts w:ascii="Symbol" w:hAnsi="Symbol" w:hint="default"/>
+      </w:rPr>
+    </w:lvl>
+    <w:lvl w:ilvl="4" w:tplc="559CA752" w:tentative="1">
+      <w:start w:val="1"/>
+      <w:numFmt w:val="bullet"/>
+      <w:lvlText w:val=""/>
+      <w:lvlJc w:val="left"/>
+      <w:pPr>
+        <w:tabs>
+          <w:tab w:val="num" w:pos="3600"/>
+        </w:tabs>
+        <w:ind w:left="3600" w:hanging="360"/>
+      </w:pPr>
+      <w:rPr>
+        <w:rFonts w:ascii="Symbol" w:hAnsi="Symbol" w:hint="default"/>
+      </w:rPr>
+    </w:lvl>
+    <w:lvl w:ilvl="5" w:tplc="A448FBC8" w:tentative="1">
+      <w:start w:val="1"/>
+      <w:numFmt w:val="bullet"/>
+      <w:lvlText w:val=""/>
+      <w:lvlJc w:val="left"/>
+      <w:pPr>
+        <w:tabs>
+          <w:tab w:val="num" w:pos="4320"/>
+        </w:tabs>
+        <w:ind w:left="4320" w:hanging="360"/>
+      </w:pPr>
+      <w:rPr>
+        <w:rFonts w:ascii="Symbol" w:hAnsi="Symbol" w:hint="default"/>
+      </w:rPr>
+    </w:lvl>
+    <w:lvl w:ilvl="6" w:tplc="E572CAE0" w:tentative="1">
+      <w:start w:val="1"/>
+      <w:numFmt w:val="bullet"/>
+      <w:lvlText w:val=""/>
+      <w:lvlJc w:val="left"/>
+      <w:pPr>
+        <w:tabs>
+          <w:tab w:val="num" w:pos="5040"/>
+        </w:tabs>
+        <w:ind w:left="5040" w:hanging="360"/>
+      </w:pPr>
+      <w:rPr>
+        <w:rFonts w:ascii="Symbol" w:hAnsi="Symbol" w:hint="default"/>
+      </w:rPr>
+    </w:lvl>
+    <w:lvl w:ilvl="7" w:tplc="9D987AC4" w:tentative="1">
+      <w:start w:val="1"/>
+      <w:numFmt w:val="bullet"/>
+      <w:lvlText w:val=""/>
+      <w:lvlJc w:val="left"/>
+      <w:pPr>
+        <w:tabs>
+          <w:tab w:val="num" w:pos="5760"/>
+        </w:tabs>
+        <w:ind w:left="5760" w:hanging="360"/>
+      </w:pPr>
+      <w:rPr>
+        <w:rFonts w:ascii="Symbol" w:hAnsi="Symbol" w:hint="default"/>
+      </w:rPr>
+    </w:lvl>
+    <w:lvl w:ilvl="8" w:tplc="491C2CC0" w:tentative="1">
+      <w:start w:val="1"/>
+      <w:numFmt w:val="bullet"/>
+      <w:lvlText w:val=""/>
+      <w:lvlJc w:val="left"/>
+      <w:pPr>
+        <w:tabs>
+          <w:tab w:val="num" w:pos="6480"/>
+        </w:tabs>
+        <w:ind w:left="6480" w:hanging="360"/>
+      </w:pPr>
+      <w:rPr>
+        <w:rFonts w:ascii="Symbol" w:hAnsi="Symbol" w:hint="default"/>
+      </w:rPr>
+    </w:lvl>
+  </w:abstractNum>
+  <w:abstractNum w:abstractNumId="24" w15:restartNumberingAfterBreak="0">
     <w:nsid w:val="3B69738B"/>
     <w:multiLevelType w:val="hybridMultilevel"/>
     <w:tmpl w:val="BBD21AFC"/>
@@ -1815,7 +2800,474 @@
       </w:rPr>
     </w:lvl>
   </w:abstractNum>
-  <w:abstractNum w:abstractNumId="9" w15:restartNumberingAfterBreak="0">
+  <w:abstractNum w:abstractNumId="25" w15:restartNumberingAfterBreak="0">
+    <w:nsid w:val="3EFF0C3C"/>
+    <w:multiLevelType w:val="hybridMultilevel"/>
+    <w:tmpl w:val="395C096E"/>
+    <w:lvl w:ilvl="0" w:tplc="08090001">
+      <w:start w:val="1"/>
+      <w:numFmt w:val="bullet"/>
+      <w:lvlText w:val=""/>
+      <w:lvlJc w:val="left"/>
+      <w:pPr>
+        <w:ind w:left="720" w:hanging="360"/>
+      </w:pPr>
+      <w:rPr>
+        <w:rFonts w:ascii="Symbol" w:hAnsi="Symbol" w:hint="default"/>
+      </w:rPr>
+    </w:lvl>
+    <w:lvl w:ilvl="1" w:tplc="08090003" w:tentative="1">
+      <w:start w:val="1"/>
+      <w:numFmt w:val="bullet"/>
+      <w:lvlText w:val="o"/>
+      <w:lvlJc w:val="left"/>
+      <w:pPr>
+        <w:ind w:left="1440" w:hanging="360"/>
+      </w:pPr>
+      <w:rPr>
+        <w:rFonts w:ascii="Courier New" w:hAnsi="Courier New" w:cs="Courier New" w:hint="default"/>
+      </w:rPr>
+    </w:lvl>
+    <w:lvl w:ilvl="2" w:tplc="08090005" w:tentative="1">
+      <w:start w:val="1"/>
+      <w:numFmt w:val="bullet"/>
+      <w:lvlText w:val=""/>
+      <w:lvlJc w:val="left"/>
+      <w:pPr>
+        <w:ind w:left="2160" w:hanging="360"/>
+      </w:pPr>
+      <w:rPr>
+        <w:rFonts w:ascii="Wingdings" w:hAnsi="Wingdings" w:hint="default"/>
+      </w:rPr>
+    </w:lvl>
+    <w:lvl w:ilvl="3" w:tplc="08090001" w:tentative="1">
+      <w:start w:val="1"/>
+      <w:numFmt w:val="bullet"/>
+      <w:lvlText w:val=""/>
+      <w:lvlJc w:val="left"/>
+      <w:pPr>
+        <w:ind w:left="2880" w:hanging="360"/>
+      </w:pPr>
+      <w:rPr>
+        <w:rFonts w:ascii="Symbol" w:hAnsi="Symbol" w:hint="default"/>
+      </w:rPr>
+    </w:lvl>
+    <w:lvl w:ilvl="4" w:tplc="08090003" w:tentative="1">
+      <w:start w:val="1"/>
+      <w:numFmt w:val="bullet"/>
+      <w:lvlText w:val="o"/>
+      <w:lvlJc w:val="left"/>
+      <w:pPr>
+        <w:ind w:left="3600" w:hanging="360"/>
+      </w:pPr>
+      <w:rPr>
+        <w:rFonts w:ascii="Courier New" w:hAnsi="Courier New" w:cs="Courier New" w:hint="default"/>
+      </w:rPr>
+    </w:lvl>
+    <w:lvl w:ilvl="5" w:tplc="08090005" w:tentative="1">
+      <w:start w:val="1"/>
+      <w:numFmt w:val="bullet"/>
+      <w:lvlText w:val=""/>
+      <w:lvlJc w:val="left"/>
+      <w:pPr>
+        <w:ind w:left="4320" w:hanging="360"/>
+      </w:pPr>
+      <w:rPr>
+        <w:rFonts w:ascii="Wingdings" w:hAnsi="Wingdings" w:hint="default"/>
+      </w:rPr>
+    </w:lvl>
+    <w:lvl w:ilvl="6" w:tplc="08090001" w:tentative="1">
+      <w:start w:val="1"/>
+      <w:numFmt w:val="bullet"/>
+      <w:lvlText w:val=""/>
+      <w:lvlJc w:val="left"/>
+      <w:pPr>
+        <w:ind w:left="5040" w:hanging="360"/>
+      </w:pPr>
+      <w:rPr>
+        <w:rFonts w:ascii="Symbol" w:hAnsi="Symbol" w:hint="default"/>
+      </w:rPr>
+    </w:lvl>
+    <w:lvl w:ilvl="7" w:tplc="08090003" w:tentative="1">
+      <w:start w:val="1"/>
+      <w:numFmt w:val="bullet"/>
+      <w:lvlText w:val="o"/>
+      <w:lvlJc w:val="left"/>
+      <w:pPr>
+        <w:ind w:left="5760" w:hanging="360"/>
+      </w:pPr>
+      <w:rPr>
+        <w:rFonts w:ascii="Courier New" w:hAnsi="Courier New" w:cs="Courier New" w:hint="default"/>
+      </w:rPr>
+    </w:lvl>
+    <w:lvl w:ilvl="8" w:tplc="08090005" w:tentative="1">
+      <w:start w:val="1"/>
+      <w:numFmt w:val="bullet"/>
+      <w:lvlText w:val=""/>
+      <w:lvlJc w:val="left"/>
+      <w:pPr>
+        <w:ind w:left="6480" w:hanging="360"/>
+      </w:pPr>
+      <w:rPr>
+        <w:rFonts w:ascii="Wingdings" w:hAnsi="Wingdings" w:hint="default"/>
+      </w:rPr>
+    </w:lvl>
+  </w:abstractNum>
+  <w:abstractNum w:abstractNumId="26" w15:restartNumberingAfterBreak="0">
+    <w:nsid w:val="44617E6E"/>
+    <w:multiLevelType w:val="hybridMultilevel"/>
+    <w:tmpl w:val="22380998"/>
+    <w:lvl w:ilvl="0" w:tplc="0809000F">
+      <w:start w:val="1"/>
+      <w:numFmt w:val="decimal"/>
+      <w:lvlText w:val="%1."/>
+      <w:lvlJc w:val="left"/>
+      <w:pPr>
+        <w:ind w:left="1080" w:hanging="360"/>
+      </w:pPr>
+    </w:lvl>
+    <w:lvl w:ilvl="1" w:tplc="08090019" w:tentative="1">
+      <w:start w:val="1"/>
+      <w:numFmt w:val="lowerLetter"/>
+      <w:lvlText w:val="%2."/>
+      <w:lvlJc w:val="left"/>
+      <w:pPr>
+        <w:ind w:left="1800" w:hanging="360"/>
+      </w:pPr>
+    </w:lvl>
+    <w:lvl w:ilvl="2" w:tplc="0809001B" w:tentative="1">
+      <w:start w:val="1"/>
+      <w:numFmt w:val="lowerRoman"/>
+      <w:lvlText w:val="%3."/>
+      <w:lvlJc w:val="right"/>
+      <w:pPr>
+        <w:ind w:left="2520" w:hanging="180"/>
+      </w:pPr>
+    </w:lvl>
+    <w:lvl w:ilvl="3" w:tplc="0809000F" w:tentative="1">
+      <w:start w:val="1"/>
+      <w:numFmt w:val="decimal"/>
+      <w:lvlText w:val="%4."/>
+      <w:lvlJc w:val="left"/>
+      <w:pPr>
+        <w:ind w:left="3240" w:hanging="360"/>
+      </w:pPr>
+    </w:lvl>
+    <w:lvl w:ilvl="4" w:tplc="08090019" w:tentative="1">
+      <w:start w:val="1"/>
+      <w:numFmt w:val="lowerLetter"/>
+      <w:lvlText w:val="%5."/>
+      <w:lvlJc w:val="left"/>
+      <w:pPr>
+        <w:ind w:left="3960" w:hanging="360"/>
+      </w:pPr>
+    </w:lvl>
+    <w:lvl w:ilvl="5" w:tplc="0809001B" w:tentative="1">
+      <w:start w:val="1"/>
+      <w:numFmt w:val="lowerRoman"/>
+      <w:lvlText w:val="%6."/>
+      <w:lvlJc w:val="right"/>
+      <w:pPr>
+        <w:ind w:left="4680" w:hanging="180"/>
+      </w:pPr>
+    </w:lvl>
+    <w:lvl w:ilvl="6" w:tplc="0809000F" w:tentative="1">
+      <w:start w:val="1"/>
+      <w:numFmt w:val="decimal"/>
+      <w:lvlText w:val="%7."/>
+      <w:lvlJc w:val="left"/>
+      <w:pPr>
+        <w:ind w:left="5400" w:hanging="360"/>
+      </w:pPr>
+    </w:lvl>
+    <w:lvl w:ilvl="7" w:tplc="08090019" w:tentative="1">
+      <w:start w:val="1"/>
+      <w:numFmt w:val="lowerLetter"/>
+      <w:lvlText w:val="%8."/>
+      <w:lvlJc w:val="left"/>
+      <w:pPr>
+        <w:ind w:left="6120" w:hanging="360"/>
+      </w:pPr>
+    </w:lvl>
+    <w:lvl w:ilvl="8" w:tplc="0809001B" w:tentative="1">
+      <w:start w:val="1"/>
+      <w:numFmt w:val="lowerRoman"/>
+      <w:lvlText w:val="%9."/>
+      <w:lvlJc w:val="right"/>
+      <w:pPr>
+        <w:ind w:left="6840" w:hanging="180"/>
+      </w:pPr>
+    </w:lvl>
+  </w:abstractNum>
+  <w:abstractNum w:abstractNumId="27" w15:restartNumberingAfterBreak="0">
+    <w:nsid w:val="46FA2492"/>
+    <w:multiLevelType w:val="hybridMultilevel"/>
+    <w:tmpl w:val="D70C6718"/>
+    <w:lvl w:ilvl="0" w:tplc="B1521554">
+      <w:start w:val="1"/>
+      <w:numFmt w:val="decimal"/>
+      <w:lvlText w:val="%1."/>
+      <w:lvlJc w:val="left"/>
+      <w:pPr>
+        <w:ind w:left="720" w:hanging="360"/>
+      </w:pPr>
+      <w:rPr>
+        <w:rFonts w:hint="default"/>
+        <w:color w:val="31378B" w:themeColor="text2"/>
+      </w:rPr>
+    </w:lvl>
+    <w:lvl w:ilvl="1" w:tplc="08090019" w:tentative="1">
+      <w:start w:val="1"/>
+      <w:numFmt w:val="lowerLetter"/>
+      <w:lvlText w:val="%2."/>
+      <w:lvlJc w:val="left"/>
+      <w:pPr>
+        <w:ind w:left="1440" w:hanging="360"/>
+      </w:pPr>
+    </w:lvl>
+    <w:lvl w:ilvl="2" w:tplc="0809001B" w:tentative="1">
+      <w:start w:val="1"/>
+      <w:numFmt w:val="lowerRoman"/>
+      <w:lvlText w:val="%3."/>
+      <w:lvlJc w:val="right"/>
+      <w:pPr>
+        <w:ind w:left="2160" w:hanging="180"/>
+      </w:pPr>
+    </w:lvl>
+    <w:lvl w:ilvl="3" w:tplc="0809000F" w:tentative="1">
+      <w:start w:val="1"/>
+      <w:numFmt w:val="decimal"/>
+      <w:lvlText w:val="%4."/>
+      <w:lvlJc w:val="left"/>
+      <w:pPr>
+        <w:ind w:left="2880" w:hanging="360"/>
+      </w:pPr>
+    </w:lvl>
+    <w:lvl w:ilvl="4" w:tplc="08090019" w:tentative="1">
+      <w:start w:val="1"/>
+      <w:numFmt w:val="lowerLetter"/>
+      <w:lvlText w:val="%5."/>
+      <w:lvlJc w:val="left"/>
+      <w:pPr>
+        <w:ind w:left="3600" w:hanging="360"/>
+      </w:pPr>
+    </w:lvl>
+    <w:lvl w:ilvl="5" w:tplc="0809001B" w:tentative="1">
+      <w:start w:val="1"/>
+      <w:numFmt w:val="lowerRoman"/>
+      <w:lvlText w:val="%6."/>
+      <w:lvlJc w:val="right"/>
+      <w:pPr>
+        <w:ind w:left="4320" w:hanging="180"/>
+      </w:pPr>
+    </w:lvl>
+    <w:lvl w:ilvl="6" w:tplc="0809000F" w:tentative="1">
+      <w:start w:val="1"/>
+      <w:numFmt w:val="decimal"/>
+      <w:lvlText w:val="%7."/>
+      <w:lvlJc w:val="left"/>
+      <w:pPr>
+        <w:ind w:left="5040" w:hanging="360"/>
+      </w:pPr>
+    </w:lvl>
+    <w:lvl w:ilvl="7" w:tplc="08090019" w:tentative="1">
+      <w:start w:val="1"/>
+      <w:numFmt w:val="lowerLetter"/>
+      <w:lvlText w:val="%8."/>
+      <w:lvlJc w:val="left"/>
+      <w:pPr>
+        <w:ind w:left="5760" w:hanging="360"/>
+      </w:pPr>
+    </w:lvl>
+    <w:lvl w:ilvl="8" w:tplc="0809001B" w:tentative="1">
+      <w:start w:val="1"/>
+      <w:numFmt w:val="lowerRoman"/>
+      <w:lvlText w:val="%9."/>
+      <w:lvlJc w:val="right"/>
+      <w:pPr>
+        <w:ind w:left="6480" w:hanging="180"/>
+      </w:pPr>
+    </w:lvl>
+  </w:abstractNum>
+  <w:abstractNum w:abstractNumId="28" w15:restartNumberingAfterBreak="0">
+    <w:nsid w:val="47B40EA8"/>
+    <w:multiLevelType w:val="multilevel"/>
+    <w:tmpl w:val="FD985614"/>
+    <w:numStyleLink w:val="Headings"/>
+  </w:abstractNum>
+  <w:abstractNum w:abstractNumId="29" w15:restartNumberingAfterBreak="0">
+    <w:nsid w:val="47F83D70"/>
+    <w:multiLevelType w:val="hybridMultilevel"/>
+    <w:tmpl w:val="3F7CD1FA"/>
+    <w:lvl w:ilvl="0" w:tplc="0809000F">
+      <w:start w:val="1"/>
+      <w:numFmt w:val="decimal"/>
+      <w:lvlText w:val="%1."/>
+      <w:lvlJc w:val="left"/>
+      <w:pPr>
+        <w:ind w:left="720" w:hanging="360"/>
+      </w:pPr>
+    </w:lvl>
+    <w:lvl w:ilvl="1" w:tplc="08090019" w:tentative="1">
+      <w:start w:val="1"/>
+      <w:numFmt w:val="lowerLetter"/>
+      <w:lvlText w:val="%2."/>
+      <w:lvlJc w:val="left"/>
+      <w:pPr>
+        <w:ind w:left="1440" w:hanging="360"/>
+      </w:pPr>
+    </w:lvl>
+    <w:lvl w:ilvl="2" w:tplc="0809001B" w:tentative="1">
+      <w:start w:val="1"/>
+      <w:numFmt w:val="lowerRoman"/>
+      <w:lvlText w:val="%3."/>
+      <w:lvlJc w:val="right"/>
+      <w:pPr>
+        <w:ind w:left="2160" w:hanging="180"/>
+      </w:pPr>
+    </w:lvl>
+    <w:lvl w:ilvl="3" w:tplc="0809000F" w:tentative="1">
+      <w:start w:val="1"/>
+      <w:numFmt w:val="decimal"/>
+      <w:lvlText w:val="%4."/>
+      <w:lvlJc w:val="left"/>
+      <w:pPr>
+        <w:ind w:left="2880" w:hanging="360"/>
+      </w:pPr>
+    </w:lvl>
+    <w:lvl w:ilvl="4" w:tplc="08090019" w:tentative="1">
+      <w:start w:val="1"/>
+      <w:numFmt w:val="lowerLetter"/>
+      <w:lvlText w:val="%5."/>
+      <w:lvlJc w:val="left"/>
+      <w:pPr>
+        <w:ind w:left="3600" w:hanging="360"/>
+      </w:pPr>
+    </w:lvl>
+    <w:lvl w:ilvl="5" w:tplc="0809001B" w:tentative="1">
+      <w:start w:val="1"/>
+      <w:numFmt w:val="lowerRoman"/>
+      <w:lvlText w:val="%6."/>
+      <w:lvlJc w:val="right"/>
+      <w:pPr>
+        <w:ind w:left="4320" w:hanging="180"/>
+      </w:pPr>
+    </w:lvl>
+    <w:lvl w:ilvl="6" w:tplc="0809000F" w:tentative="1">
+      <w:start w:val="1"/>
+      <w:numFmt w:val="decimal"/>
+      <w:lvlText w:val="%7."/>
+      <w:lvlJc w:val="left"/>
+      <w:pPr>
+        <w:ind w:left="5040" w:hanging="360"/>
+      </w:pPr>
+    </w:lvl>
+    <w:lvl w:ilvl="7" w:tplc="08090019" w:tentative="1">
+      <w:start w:val="1"/>
+      <w:numFmt w:val="lowerLetter"/>
+      <w:lvlText w:val="%8."/>
+      <w:lvlJc w:val="left"/>
+      <w:pPr>
+        <w:ind w:left="5760" w:hanging="360"/>
+      </w:pPr>
+    </w:lvl>
+    <w:lvl w:ilvl="8" w:tplc="0809001B" w:tentative="1">
+      <w:start w:val="1"/>
+      <w:numFmt w:val="lowerRoman"/>
+      <w:lvlText w:val="%9."/>
+      <w:lvlJc w:val="right"/>
+      <w:pPr>
+        <w:ind w:left="6480" w:hanging="180"/>
+      </w:pPr>
+    </w:lvl>
+  </w:abstractNum>
+  <w:abstractNum w:abstractNumId="30" w15:restartNumberingAfterBreak="0">
+    <w:nsid w:val="4AEC08E8"/>
+    <w:multiLevelType w:val="hybridMultilevel"/>
+    <w:tmpl w:val="270C4FFC"/>
+    <w:lvl w:ilvl="0" w:tplc="8676CF4E">
+      <w:start w:val="1"/>
+      <w:numFmt w:val="decimal"/>
+      <w:lvlText w:val="%1."/>
+      <w:lvlJc w:val="left"/>
+      <w:pPr>
+        <w:ind w:left="720" w:hanging="360"/>
+      </w:pPr>
+    </w:lvl>
+    <w:lvl w:ilvl="1" w:tplc="08090019" w:tentative="1">
+      <w:start w:val="1"/>
+      <w:numFmt w:val="lowerLetter"/>
+      <w:lvlText w:val="%2."/>
+      <w:lvlJc w:val="left"/>
+      <w:pPr>
+        <w:ind w:left="1440" w:hanging="360"/>
+      </w:pPr>
+    </w:lvl>
+    <w:lvl w:ilvl="2" w:tplc="0809001B" w:tentative="1">
+      <w:start w:val="1"/>
+      <w:numFmt w:val="lowerRoman"/>
+      <w:lvlText w:val="%3."/>
+      <w:lvlJc w:val="right"/>
+      <w:pPr>
+        <w:ind w:left="2160" w:hanging="180"/>
+      </w:pPr>
+    </w:lvl>
+    <w:lvl w:ilvl="3" w:tplc="0809000F" w:tentative="1">
+      <w:start w:val="1"/>
+      <w:numFmt w:val="decimal"/>
+      <w:lvlText w:val="%4."/>
+      <w:lvlJc w:val="left"/>
+      <w:pPr>
+        <w:ind w:left="2880" w:hanging="360"/>
+      </w:pPr>
+    </w:lvl>
+    <w:lvl w:ilvl="4" w:tplc="08090019" w:tentative="1">
+      <w:start w:val="1"/>
+      <w:numFmt w:val="lowerLetter"/>
+      <w:lvlText w:val="%5."/>
+      <w:lvlJc w:val="left"/>
+      <w:pPr>
+        <w:ind w:left="3600" w:hanging="360"/>
+      </w:pPr>
+    </w:lvl>
+    <w:lvl w:ilvl="5" w:tplc="0809001B" w:tentative="1">
+      <w:start w:val="1"/>
+      <w:numFmt w:val="lowerRoman"/>
+      <w:lvlText w:val="%6."/>
+      <w:lvlJc w:val="right"/>
+      <w:pPr>
+        <w:ind w:left="4320" w:hanging="180"/>
+      </w:pPr>
+    </w:lvl>
+    <w:lvl w:ilvl="6" w:tplc="0809000F" w:tentative="1">
+      <w:start w:val="1"/>
+      <w:numFmt w:val="decimal"/>
+      <w:lvlText w:val="%7."/>
+      <w:lvlJc w:val="left"/>
+      <w:pPr>
+        <w:ind w:left="5040" w:hanging="360"/>
+      </w:pPr>
+    </w:lvl>
+    <w:lvl w:ilvl="7" w:tplc="08090019" w:tentative="1">
+      <w:start w:val="1"/>
+      <w:numFmt w:val="lowerLetter"/>
+      <w:lvlText w:val="%8."/>
+      <w:lvlJc w:val="left"/>
+      <w:pPr>
+        <w:ind w:left="5760" w:hanging="360"/>
+      </w:pPr>
+    </w:lvl>
+    <w:lvl w:ilvl="8" w:tplc="0809001B" w:tentative="1">
+      <w:start w:val="1"/>
+      <w:numFmt w:val="lowerRoman"/>
+      <w:lvlText w:val="%9."/>
+      <w:lvlJc w:val="right"/>
+      <w:pPr>
+        <w:ind w:left="6480" w:hanging="180"/>
+      </w:pPr>
+    </w:lvl>
+  </w:abstractNum>
+  <w:abstractNum w:abstractNumId="31" w15:restartNumberingAfterBreak="0">
     <w:nsid w:val="4E2761A9"/>
     <w:multiLevelType w:val="multilevel"/>
     <w:tmpl w:val="B5027FBC"/>
@@ -1930,7 +3382,346 @@
       </w:rPr>
     </w:lvl>
   </w:abstractNum>
-  <w:abstractNum w:abstractNumId="10" w15:restartNumberingAfterBreak="0">
+  <w:abstractNum w:abstractNumId="32" w15:restartNumberingAfterBreak="0">
+    <w:nsid w:val="524B5914"/>
+    <w:multiLevelType w:val="hybridMultilevel"/>
+    <w:tmpl w:val="3E8C0B1C"/>
+    <w:lvl w:ilvl="0" w:tplc="08090001">
+      <w:start w:val="1"/>
+      <w:numFmt w:val="bullet"/>
+      <w:lvlText w:val=""/>
+      <w:lvlJc w:val="left"/>
+      <w:pPr>
+        <w:ind w:left="720" w:hanging="360"/>
+      </w:pPr>
+      <w:rPr>
+        <w:rFonts w:ascii="Symbol" w:hAnsi="Symbol" w:hint="default"/>
+      </w:rPr>
+    </w:lvl>
+    <w:lvl w:ilvl="1" w:tplc="08090003" w:tentative="1">
+      <w:start w:val="1"/>
+      <w:numFmt w:val="bullet"/>
+      <w:lvlText w:val="o"/>
+      <w:lvlJc w:val="left"/>
+      <w:pPr>
+        <w:ind w:left="1440" w:hanging="360"/>
+      </w:pPr>
+      <w:rPr>
+        <w:rFonts w:ascii="Courier New" w:hAnsi="Courier New" w:cs="Courier New" w:hint="default"/>
+      </w:rPr>
+    </w:lvl>
+    <w:lvl w:ilvl="2" w:tplc="08090005" w:tentative="1">
+      <w:start w:val="1"/>
+      <w:numFmt w:val="bullet"/>
+      <w:lvlText w:val=""/>
+      <w:lvlJc w:val="left"/>
+      <w:pPr>
+        <w:ind w:left="2160" w:hanging="360"/>
+      </w:pPr>
+      <w:rPr>
+        <w:rFonts w:ascii="Wingdings" w:hAnsi="Wingdings" w:hint="default"/>
+      </w:rPr>
+    </w:lvl>
+    <w:lvl w:ilvl="3" w:tplc="08090001" w:tentative="1">
+      <w:start w:val="1"/>
+      <w:numFmt w:val="bullet"/>
+      <w:lvlText w:val=""/>
+      <w:lvlJc w:val="left"/>
+      <w:pPr>
+        <w:ind w:left="2880" w:hanging="360"/>
+      </w:pPr>
+      <w:rPr>
+        <w:rFonts w:ascii="Symbol" w:hAnsi="Symbol" w:hint="default"/>
+      </w:rPr>
+    </w:lvl>
+    <w:lvl w:ilvl="4" w:tplc="08090003" w:tentative="1">
+      <w:start w:val="1"/>
+      <w:numFmt w:val="bullet"/>
+      <w:lvlText w:val="o"/>
+      <w:lvlJc w:val="left"/>
+      <w:pPr>
+        <w:ind w:left="3600" w:hanging="360"/>
+      </w:pPr>
+      <w:rPr>
+        <w:rFonts w:ascii="Courier New" w:hAnsi="Courier New" w:cs="Courier New" w:hint="default"/>
+      </w:rPr>
+    </w:lvl>
+    <w:lvl w:ilvl="5" w:tplc="08090005" w:tentative="1">
+      <w:start w:val="1"/>
+      <w:numFmt w:val="bullet"/>
+      <w:lvlText w:val=""/>
+      <w:lvlJc w:val="left"/>
+      <w:pPr>
+        <w:ind w:left="4320" w:hanging="360"/>
+      </w:pPr>
+      <w:rPr>
+        <w:rFonts w:ascii="Wingdings" w:hAnsi="Wingdings" w:hint="default"/>
+      </w:rPr>
+    </w:lvl>
+    <w:lvl w:ilvl="6" w:tplc="08090001" w:tentative="1">
+      <w:start w:val="1"/>
+      <w:numFmt w:val="bullet"/>
+      <w:lvlText w:val=""/>
+      <w:lvlJc w:val="left"/>
+      <w:pPr>
+        <w:ind w:left="5040" w:hanging="360"/>
+      </w:pPr>
+      <w:rPr>
+        <w:rFonts w:ascii="Symbol" w:hAnsi="Symbol" w:hint="default"/>
+      </w:rPr>
+    </w:lvl>
+    <w:lvl w:ilvl="7" w:tplc="08090003" w:tentative="1">
+      <w:start w:val="1"/>
+      <w:numFmt w:val="bullet"/>
+      <w:lvlText w:val="o"/>
+      <w:lvlJc w:val="left"/>
+      <w:pPr>
+        <w:ind w:left="5760" w:hanging="360"/>
+      </w:pPr>
+      <w:rPr>
+        <w:rFonts w:ascii="Courier New" w:hAnsi="Courier New" w:cs="Courier New" w:hint="default"/>
+      </w:rPr>
+    </w:lvl>
+    <w:lvl w:ilvl="8" w:tplc="08090005" w:tentative="1">
+      <w:start w:val="1"/>
+      <w:numFmt w:val="bullet"/>
+      <w:lvlText w:val=""/>
+      <w:lvlJc w:val="left"/>
+      <w:pPr>
+        <w:ind w:left="6480" w:hanging="360"/>
+      </w:pPr>
+      <w:rPr>
+        <w:rFonts w:ascii="Wingdings" w:hAnsi="Wingdings" w:hint="default"/>
+      </w:rPr>
+    </w:lvl>
+  </w:abstractNum>
+  <w:abstractNum w:abstractNumId="33" w15:restartNumberingAfterBreak="0">
+    <w:nsid w:val="53F77C4E"/>
+    <w:multiLevelType w:val="hybridMultilevel"/>
+    <w:tmpl w:val="A8CAED82"/>
+    <w:lvl w:ilvl="0" w:tplc="5482708C">
+      <w:start w:val="1"/>
+      <w:numFmt w:val="decimal"/>
+      <w:lvlText w:val="%1."/>
+      <w:lvlJc w:val="left"/>
+      <w:pPr>
+        <w:ind w:left="720" w:hanging="360"/>
+      </w:pPr>
+    </w:lvl>
+    <w:lvl w:ilvl="1" w:tplc="08090019" w:tentative="1">
+      <w:start w:val="1"/>
+      <w:numFmt w:val="lowerLetter"/>
+      <w:lvlText w:val="%2."/>
+      <w:lvlJc w:val="left"/>
+      <w:pPr>
+        <w:ind w:left="1440" w:hanging="360"/>
+      </w:pPr>
+    </w:lvl>
+    <w:lvl w:ilvl="2" w:tplc="0809001B" w:tentative="1">
+      <w:start w:val="1"/>
+      <w:numFmt w:val="lowerRoman"/>
+      <w:lvlText w:val="%3."/>
+      <w:lvlJc w:val="right"/>
+      <w:pPr>
+        <w:ind w:left="2160" w:hanging="180"/>
+      </w:pPr>
+    </w:lvl>
+    <w:lvl w:ilvl="3" w:tplc="0809000F" w:tentative="1">
+      <w:start w:val="1"/>
+      <w:numFmt w:val="decimal"/>
+      <w:lvlText w:val="%4."/>
+      <w:lvlJc w:val="left"/>
+      <w:pPr>
+        <w:ind w:left="2880" w:hanging="360"/>
+      </w:pPr>
+    </w:lvl>
+    <w:lvl w:ilvl="4" w:tplc="08090019" w:tentative="1">
+      <w:start w:val="1"/>
+      <w:numFmt w:val="lowerLetter"/>
+      <w:lvlText w:val="%5."/>
+      <w:lvlJc w:val="left"/>
+      <w:pPr>
+        <w:ind w:left="3600" w:hanging="360"/>
+      </w:pPr>
+    </w:lvl>
+    <w:lvl w:ilvl="5" w:tplc="0809001B" w:tentative="1">
+      <w:start w:val="1"/>
+      <w:numFmt w:val="lowerRoman"/>
+      <w:lvlText w:val="%6."/>
+      <w:lvlJc w:val="right"/>
+      <w:pPr>
+        <w:ind w:left="4320" w:hanging="180"/>
+      </w:pPr>
+    </w:lvl>
+    <w:lvl w:ilvl="6" w:tplc="0809000F" w:tentative="1">
+      <w:start w:val="1"/>
+      <w:numFmt w:val="decimal"/>
+      <w:lvlText w:val="%7."/>
+      <w:lvlJc w:val="left"/>
+      <w:pPr>
+        <w:ind w:left="5040" w:hanging="360"/>
+      </w:pPr>
+    </w:lvl>
+    <w:lvl w:ilvl="7" w:tplc="08090019" w:tentative="1">
+      <w:start w:val="1"/>
+      <w:numFmt w:val="lowerLetter"/>
+      <w:lvlText w:val="%8."/>
+      <w:lvlJc w:val="left"/>
+      <w:pPr>
+        <w:ind w:left="5760" w:hanging="360"/>
+      </w:pPr>
+    </w:lvl>
+    <w:lvl w:ilvl="8" w:tplc="0809001B" w:tentative="1">
+      <w:start w:val="1"/>
+      <w:numFmt w:val="lowerRoman"/>
+      <w:lvlText w:val="%9."/>
+      <w:lvlJc w:val="right"/>
+      <w:pPr>
+        <w:ind w:left="6480" w:hanging="180"/>
+      </w:pPr>
+    </w:lvl>
+  </w:abstractNum>
+  <w:abstractNum w:abstractNumId="34" w15:restartNumberingAfterBreak="0">
+    <w:nsid w:val="60382246"/>
+    <w:multiLevelType w:val="hybridMultilevel"/>
+    <w:tmpl w:val="02FCDD94"/>
+    <w:lvl w:ilvl="0" w:tplc="06984288">
+      <w:start w:val="1"/>
+      <w:numFmt w:val="bullet"/>
+      <w:lvlText w:val=""/>
+      <w:lvlJc w:val="left"/>
+      <w:pPr>
+        <w:tabs>
+          <w:tab w:val="num" w:pos="720"/>
+        </w:tabs>
+        <w:ind w:left="720" w:hanging="360"/>
+      </w:pPr>
+      <w:rPr>
+        <w:rFonts w:ascii="Symbol" w:hAnsi="Symbol" w:hint="default"/>
+      </w:rPr>
+    </w:lvl>
+    <w:lvl w:ilvl="1" w:tplc="AACE5292" w:tentative="1">
+      <w:start w:val="1"/>
+      <w:numFmt w:val="bullet"/>
+      <w:lvlText w:val=""/>
+      <w:lvlJc w:val="left"/>
+      <w:pPr>
+        <w:tabs>
+          <w:tab w:val="num" w:pos="1440"/>
+        </w:tabs>
+        <w:ind w:left="1440" w:hanging="360"/>
+      </w:pPr>
+      <w:rPr>
+        <w:rFonts w:ascii="Symbol" w:hAnsi="Symbol" w:hint="default"/>
+      </w:rPr>
+    </w:lvl>
+    <w:lvl w:ilvl="2" w:tplc="42DAFB0A" w:tentative="1">
+      <w:start w:val="1"/>
+      <w:numFmt w:val="bullet"/>
+      <w:lvlText w:val=""/>
+      <w:lvlJc w:val="left"/>
+      <w:pPr>
+        <w:tabs>
+          <w:tab w:val="num" w:pos="2160"/>
+        </w:tabs>
+        <w:ind w:left="2160" w:hanging="360"/>
+      </w:pPr>
+      <w:rPr>
+        <w:rFonts w:ascii="Symbol" w:hAnsi="Symbol" w:hint="default"/>
+      </w:rPr>
+    </w:lvl>
+    <w:lvl w:ilvl="3" w:tplc="749883B8" w:tentative="1">
+      <w:start w:val="1"/>
+      <w:numFmt w:val="bullet"/>
+      <w:lvlText w:val=""/>
+      <w:lvlJc w:val="left"/>
+      <w:pPr>
+        <w:tabs>
+          <w:tab w:val="num" w:pos="2880"/>
+        </w:tabs>
+        <w:ind w:left="2880" w:hanging="360"/>
+      </w:pPr>
+      <w:rPr>
+        <w:rFonts w:ascii="Symbol" w:hAnsi="Symbol" w:hint="default"/>
+      </w:rPr>
+    </w:lvl>
+    <w:lvl w:ilvl="4" w:tplc="937C6EF0" w:tentative="1">
+      <w:start w:val="1"/>
+      <w:numFmt w:val="bullet"/>
+      <w:lvlText w:val=""/>
+      <w:lvlJc w:val="left"/>
+      <w:pPr>
+        <w:tabs>
+          <w:tab w:val="num" w:pos="3600"/>
+        </w:tabs>
+        <w:ind w:left="3600" w:hanging="360"/>
+      </w:pPr>
+      <w:rPr>
+        <w:rFonts w:ascii="Symbol" w:hAnsi="Symbol" w:hint="default"/>
+      </w:rPr>
+    </w:lvl>
+    <w:lvl w:ilvl="5" w:tplc="5B3C606A" w:tentative="1">
+      <w:start w:val="1"/>
+      <w:numFmt w:val="bullet"/>
+      <w:lvlText w:val=""/>
+      <w:lvlJc w:val="left"/>
+      <w:pPr>
+        <w:tabs>
+          <w:tab w:val="num" w:pos="4320"/>
+        </w:tabs>
+        <w:ind w:left="4320" w:hanging="360"/>
+      </w:pPr>
+      <w:rPr>
+        <w:rFonts w:ascii="Symbol" w:hAnsi="Symbol" w:hint="default"/>
+      </w:rPr>
+    </w:lvl>
+    <w:lvl w:ilvl="6" w:tplc="2FF4F154" w:tentative="1">
+      <w:start w:val="1"/>
+      <w:numFmt w:val="bullet"/>
+      <w:lvlText w:val=""/>
+      <w:lvlJc w:val="left"/>
+      <w:pPr>
+        <w:tabs>
+          <w:tab w:val="num" w:pos="5040"/>
+        </w:tabs>
+        <w:ind w:left="5040" w:hanging="360"/>
+      </w:pPr>
+      <w:rPr>
+        <w:rFonts w:ascii="Symbol" w:hAnsi="Symbol" w:hint="default"/>
+      </w:rPr>
+    </w:lvl>
+    <w:lvl w:ilvl="7" w:tplc="CD2CCC10" w:tentative="1">
+      <w:start w:val="1"/>
+      <w:numFmt w:val="bullet"/>
+      <w:lvlText w:val=""/>
+      <w:lvlJc w:val="left"/>
+      <w:pPr>
+        <w:tabs>
+          <w:tab w:val="num" w:pos="5760"/>
+        </w:tabs>
+        <w:ind w:left="5760" w:hanging="360"/>
+      </w:pPr>
+      <w:rPr>
+        <w:rFonts w:ascii="Symbol" w:hAnsi="Symbol" w:hint="default"/>
+      </w:rPr>
+    </w:lvl>
+    <w:lvl w:ilvl="8" w:tplc="2ED885BA" w:tentative="1">
+      <w:start w:val="1"/>
+      <w:numFmt w:val="bullet"/>
+      <w:lvlText w:val=""/>
+      <w:lvlJc w:val="left"/>
+      <w:pPr>
+        <w:tabs>
+          <w:tab w:val="num" w:pos="6480"/>
+        </w:tabs>
+        <w:ind w:left="6480" w:hanging="360"/>
+      </w:pPr>
+      <w:rPr>
+        <w:rFonts w:ascii="Symbol" w:hAnsi="Symbol" w:hint="default"/>
+      </w:rPr>
+    </w:lvl>
+  </w:abstractNum>
+  <w:abstractNum w:abstractNumId="35" w15:restartNumberingAfterBreak="0">
     <w:nsid w:val="63C71475"/>
     <w:multiLevelType w:val="hybridMultilevel"/>
     <w:tmpl w:val="DF7C35DC"/>
@@ -2017,7 +3808,233 @@
       </w:pPr>
     </w:lvl>
   </w:abstractNum>
-  <w:abstractNum w:abstractNumId="11" w15:restartNumberingAfterBreak="0">
+  <w:abstractNum w:abstractNumId="36" w15:restartNumberingAfterBreak="0">
+    <w:nsid w:val="6E1E328C"/>
+    <w:multiLevelType w:val="hybridMultilevel"/>
+    <w:tmpl w:val="3BA69964"/>
+    <w:lvl w:ilvl="0" w:tplc="300CCBB4">
+      <w:start w:val="1"/>
+      <w:numFmt w:val="bullet"/>
+      <w:lvlText w:val=""/>
+      <w:lvlJc w:val="left"/>
+      <w:pPr>
+        <w:ind w:left="720" w:hanging="360"/>
+      </w:pPr>
+      <w:rPr>
+        <w:rFonts w:ascii="Wingdings" w:hAnsi="Wingdings" w:hint="default"/>
+      </w:rPr>
+    </w:lvl>
+    <w:lvl w:ilvl="1" w:tplc="08090003" w:tentative="1">
+      <w:start w:val="1"/>
+      <w:numFmt w:val="bullet"/>
+      <w:lvlText w:val="o"/>
+      <w:lvlJc w:val="left"/>
+      <w:pPr>
+        <w:ind w:left="1440" w:hanging="360"/>
+      </w:pPr>
+      <w:rPr>
+        <w:rFonts w:ascii="Courier New" w:hAnsi="Courier New" w:cs="Courier New" w:hint="default"/>
+      </w:rPr>
+    </w:lvl>
+    <w:lvl w:ilvl="2" w:tplc="08090005" w:tentative="1">
+      <w:start w:val="1"/>
+      <w:numFmt w:val="bullet"/>
+      <w:lvlText w:val=""/>
+      <w:lvlJc w:val="left"/>
+      <w:pPr>
+        <w:ind w:left="2160" w:hanging="360"/>
+      </w:pPr>
+      <w:rPr>
+        <w:rFonts w:ascii="Wingdings" w:hAnsi="Wingdings" w:hint="default"/>
+      </w:rPr>
+    </w:lvl>
+    <w:lvl w:ilvl="3" w:tplc="08090001" w:tentative="1">
+      <w:start w:val="1"/>
+      <w:numFmt w:val="bullet"/>
+      <w:lvlText w:val=""/>
+      <w:lvlJc w:val="left"/>
+      <w:pPr>
+        <w:ind w:left="2880" w:hanging="360"/>
+      </w:pPr>
+      <w:rPr>
+        <w:rFonts w:ascii="Symbol" w:hAnsi="Symbol" w:hint="default"/>
+      </w:rPr>
+    </w:lvl>
+    <w:lvl w:ilvl="4" w:tplc="08090003" w:tentative="1">
+      <w:start w:val="1"/>
+      <w:numFmt w:val="bullet"/>
+      <w:lvlText w:val="o"/>
+      <w:lvlJc w:val="left"/>
+      <w:pPr>
+        <w:ind w:left="3600" w:hanging="360"/>
+      </w:pPr>
+      <w:rPr>
+        <w:rFonts w:ascii="Courier New" w:hAnsi="Courier New" w:cs="Courier New" w:hint="default"/>
+      </w:rPr>
+    </w:lvl>
+    <w:lvl w:ilvl="5" w:tplc="08090005" w:tentative="1">
+      <w:start w:val="1"/>
+      <w:numFmt w:val="bullet"/>
+      <w:lvlText w:val=""/>
+      <w:lvlJc w:val="left"/>
+      <w:pPr>
+        <w:ind w:left="4320" w:hanging="360"/>
+      </w:pPr>
+      <w:rPr>
+        <w:rFonts w:ascii="Wingdings" w:hAnsi="Wingdings" w:hint="default"/>
+      </w:rPr>
+    </w:lvl>
+    <w:lvl w:ilvl="6" w:tplc="08090001" w:tentative="1">
+      <w:start w:val="1"/>
+      <w:numFmt w:val="bullet"/>
+      <w:lvlText w:val=""/>
+      <w:lvlJc w:val="left"/>
+      <w:pPr>
+        <w:ind w:left="5040" w:hanging="360"/>
+      </w:pPr>
+      <w:rPr>
+        <w:rFonts w:ascii="Symbol" w:hAnsi="Symbol" w:hint="default"/>
+      </w:rPr>
+    </w:lvl>
+    <w:lvl w:ilvl="7" w:tplc="08090003" w:tentative="1">
+      <w:start w:val="1"/>
+      <w:numFmt w:val="bullet"/>
+      <w:lvlText w:val="o"/>
+      <w:lvlJc w:val="left"/>
+      <w:pPr>
+        <w:ind w:left="5760" w:hanging="360"/>
+      </w:pPr>
+      <w:rPr>
+        <w:rFonts w:ascii="Courier New" w:hAnsi="Courier New" w:cs="Courier New" w:hint="default"/>
+      </w:rPr>
+    </w:lvl>
+    <w:lvl w:ilvl="8" w:tplc="08090005" w:tentative="1">
+      <w:start w:val="1"/>
+      <w:numFmt w:val="bullet"/>
+      <w:lvlText w:val=""/>
+      <w:lvlJc w:val="left"/>
+      <w:pPr>
+        <w:ind w:left="6480" w:hanging="360"/>
+      </w:pPr>
+      <w:rPr>
+        <w:rFonts w:ascii="Wingdings" w:hAnsi="Wingdings" w:hint="default"/>
+      </w:rPr>
+    </w:lvl>
+  </w:abstractNum>
+  <w:abstractNum w:abstractNumId="37" w15:restartNumberingAfterBreak="0">
+    <w:nsid w:val="708F69C3"/>
+    <w:multiLevelType w:val="hybridMultilevel"/>
+    <w:tmpl w:val="69928E22"/>
+    <w:lvl w:ilvl="0" w:tplc="08090005">
+      <w:start w:val="1"/>
+      <w:numFmt w:val="bullet"/>
+      <w:lvlText w:val=""/>
+      <w:lvlJc w:val="left"/>
+      <w:pPr>
+        <w:ind w:left="720" w:hanging="360"/>
+      </w:pPr>
+      <w:rPr>
+        <w:rFonts w:ascii="Wingdings" w:hAnsi="Wingdings" w:hint="default"/>
+      </w:rPr>
+    </w:lvl>
+    <w:lvl w:ilvl="1" w:tplc="08090003" w:tentative="1">
+      <w:start w:val="1"/>
+      <w:numFmt w:val="bullet"/>
+      <w:lvlText w:val="o"/>
+      <w:lvlJc w:val="left"/>
+      <w:pPr>
+        <w:ind w:left="1440" w:hanging="360"/>
+      </w:pPr>
+      <w:rPr>
+        <w:rFonts w:ascii="Courier New" w:hAnsi="Courier New" w:cs="Courier New" w:hint="default"/>
+      </w:rPr>
+    </w:lvl>
+    <w:lvl w:ilvl="2" w:tplc="08090005" w:tentative="1">
+      <w:start w:val="1"/>
+      <w:numFmt w:val="bullet"/>
+      <w:lvlText w:val=""/>
+      <w:lvlJc w:val="left"/>
+      <w:pPr>
+        <w:ind w:left="2160" w:hanging="360"/>
+      </w:pPr>
+      <w:rPr>
+        <w:rFonts w:ascii="Wingdings" w:hAnsi="Wingdings" w:hint="default"/>
+      </w:rPr>
+    </w:lvl>
+    <w:lvl w:ilvl="3" w:tplc="08090001" w:tentative="1">
+      <w:start w:val="1"/>
+      <w:numFmt w:val="bullet"/>
+      <w:lvlText w:val=""/>
+      <w:lvlJc w:val="left"/>
+      <w:pPr>
+        <w:ind w:left="2880" w:hanging="360"/>
+      </w:pPr>
+      <w:rPr>
+        <w:rFonts w:ascii="Symbol" w:hAnsi="Symbol" w:hint="default"/>
+      </w:rPr>
+    </w:lvl>
+    <w:lvl w:ilvl="4" w:tplc="08090003" w:tentative="1">
+      <w:start w:val="1"/>
+      <w:numFmt w:val="bullet"/>
+      <w:lvlText w:val="o"/>
+      <w:lvlJc w:val="left"/>
+      <w:pPr>
+        <w:ind w:left="3600" w:hanging="360"/>
+      </w:pPr>
+      <w:rPr>
+        <w:rFonts w:ascii="Courier New" w:hAnsi="Courier New" w:cs="Courier New" w:hint="default"/>
+      </w:rPr>
+    </w:lvl>
+    <w:lvl w:ilvl="5" w:tplc="08090005" w:tentative="1">
+      <w:start w:val="1"/>
+      <w:numFmt w:val="bullet"/>
+      <w:lvlText w:val=""/>
+      <w:lvlJc w:val="left"/>
+      <w:pPr>
+        <w:ind w:left="4320" w:hanging="360"/>
+      </w:pPr>
+      <w:rPr>
+        <w:rFonts w:ascii="Wingdings" w:hAnsi="Wingdings" w:hint="default"/>
+      </w:rPr>
+    </w:lvl>
+    <w:lvl w:ilvl="6" w:tplc="08090001" w:tentative="1">
+      <w:start w:val="1"/>
+      <w:numFmt w:val="bullet"/>
+      <w:lvlText w:val=""/>
+      <w:lvlJc w:val="left"/>
+      <w:pPr>
+        <w:ind w:left="5040" w:hanging="360"/>
+      </w:pPr>
+      <w:rPr>
+        <w:rFonts w:ascii="Symbol" w:hAnsi="Symbol" w:hint="default"/>
+      </w:rPr>
+    </w:lvl>
+    <w:lvl w:ilvl="7" w:tplc="08090003" w:tentative="1">
+      <w:start w:val="1"/>
+      <w:numFmt w:val="bullet"/>
+      <w:lvlText w:val="o"/>
+      <w:lvlJc w:val="left"/>
+      <w:pPr>
+        <w:ind w:left="5760" w:hanging="360"/>
+      </w:pPr>
+      <w:rPr>
+        <w:rFonts w:ascii="Courier New" w:hAnsi="Courier New" w:cs="Courier New" w:hint="default"/>
+      </w:rPr>
+    </w:lvl>
+    <w:lvl w:ilvl="8" w:tplc="08090005" w:tentative="1">
+      <w:start w:val="1"/>
+      <w:numFmt w:val="bullet"/>
+      <w:lvlText w:val=""/>
+      <w:lvlJc w:val="left"/>
+      <w:pPr>
+        <w:ind w:left="6480" w:hanging="360"/>
+      </w:pPr>
+      <w:rPr>
+        <w:rFonts w:ascii="Wingdings" w:hAnsi="Wingdings" w:hint="default"/>
+      </w:rPr>
+    </w:lvl>
+  </w:abstractNum>
+  <w:abstractNum w:abstractNumId="38" w15:restartNumberingAfterBreak="0">
     <w:nsid w:val="719A0007"/>
     <w:multiLevelType w:val="hybridMultilevel"/>
     <w:tmpl w:val="C75CA0A6"/>
@@ -2158,23 +4175,163 @@
       </w:rPr>
     </w:lvl>
   </w:abstractNum>
+  <w:abstractNum w:abstractNumId="39" w15:restartNumberingAfterBreak="0">
+    <w:nsid w:val="77B94888"/>
+    <w:multiLevelType w:val="hybridMultilevel"/>
+    <w:tmpl w:val="B5A640CA"/>
+    <w:lvl w:ilvl="0" w:tplc="0F0EF496">
+      <w:start w:val="1"/>
+      <w:numFmt w:val="bullet"/>
+      <w:lvlText w:val=""/>
+      <w:lvlJc w:val="left"/>
+      <w:pPr>
+        <w:tabs>
+          <w:tab w:val="num" w:pos="720"/>
+        </w:tabs>
+        <w:ind w:left="720" w:hanging="360"/>
+      </w:pPr>
+      <w:rPr>
+        <w:rFonts w:ascii="Symbol" w:hAnsi="Symbol" w:hint="default"/>
+      </w:rPr>
+    </w:lvl>
+    <w:lvl w:ilvl="1" w:tplc="C83654EE" w:tentative="1">
+      <w:start w:val="1"/>
+      <w:numFmt w:val="bullet"/>
+      <w:lvlText w:val=""/>
+      <w:lvlJc w:val="left"/>
+      <w:pPr>
+        <w:tabs>
+          <w:tab w:val="num" w:pos="1440"/>
+        </w:tabs>
+        <w:ind w:left="1440" w:hanging="360"/>
+      </w:pPr>
+      <w:rPr>
+        <w:rFonts w:ascii="Symbol" w:hAnsi="Symbol" w:hint="default"/>
+      </w:rPr>
+    </w:lvl>
+    <w:lvl w:ilvl="2" w:tplc="C1E4CF20" w:tentative="1">
+      <w:start w:val="1"/>
+      <w:numFmt w:val="bullet"/>
+      <w:lvlText w:val=""/>
+      <w:lvlJc w:val="left"/>
+      <w:pPr>
+        <w:tabs>
+          <w:tab w:val="num" w:pos="2160"/>
+        </w:tabs>
+        <w:ind w:left="2160" w:hanging="360"/>
+      </w:pPr>
+      <w:rPr>
+        <w:rFonts w:ascii="Symbol" w:hAnsi="Symbol" w:hint="default"/>
+      </w:rPr>
+    </w:lvl>
+    <w:lvl w:ilvl="3" w:tplc="7B6667FA" w:tentative="1">
+      <w:start w:val="1"/>
+      <w:numFmt w:val="bullet"/>
+      <w:lvlText w:val=""/>
+      <w:lvlJc w:val="left"/>
+      <w:pPr>
+        <w:tabs>
+          <w:tab w:val="num" w:pos="2880"/>
+        </w:tabs>
+        <w:ind w:left="2880" w:hanging="360"/>
+      </w:pPr>
+      <w:rPr>
+        <w:rFonts w:ascii="Symbol" w:hAnsi="Symbol" w:hint="default"/>
+      </w:rPr>
+    </w:lvl>
+    <w:lvl w:ilvl="4" w:tplc="44AE5E54" w:tentative="1">
+      <w:start w:val="1"/>
+      <w:numFmt w:val="bullet"/>
+      <w:lvlText w:val=""/>
+      <w:lvlJc w:val="left"/>
+      <w:pPr>
+        <w:tabs>
+          <w:tab w:val="num" w:pos="3600"/>
+        </w:tabs>
+        <w:ind w:left="3600" w:hanging="360"/>
+      </w:pPr>
+      <w:rPr>
+        <w:rFonts w:ascii="Symbol" w:hAnsi="Symbol" w:hint="default"/>
+      </w:rPr>
+    </w:lvl>
+    <w:lvl w:ilvl="5" w:tplc="1EFAC902" w:tentative="1">
+      <w:start w:val="1"/>
+      <w:numFmt w:val="bullet"/>
+      <w:lvlText w:val=""/>
+      <w:lvlJc w:val="left"/>
+      <w:pPr>
+        <w:tabs>
+          <w:tab w:val="num" w:pos="4320"/>
+        </w:tabs>
+        <w:ind w:left="4320" w:hanging="360"/>
+      </w:pPr>
+      <w:rPr>
+        <w:rFonts w:ascii="Symbol" w:hAnsi="Symbol" w:hint="default"/>
+      </w:rPr>
+    </w:lvl>
+    <w:lvl w:ilvl="6" w:tplc="ED102984" w:tentative="1">
+      <w:start w:val="1"/>
+      <w:numFmt w:val="bullet"/>
+      <w:lvlText w:val=""/>
+      <w:lvlJc w:val="left"/>
+      <w:pPr>
+        <w:tabs>
+          <w:tab w:val="num" w:pos="5040"/>
+        </w:tabs>
+        <w:ind w:left="5040" w:hanging="360"/>
+      </w:pPr>
+      <w:rPr>
+        <w:rFonts w:ascii="Symbol" w:hAnsi="Symbol" w:hint="default"/>
+      </w:rPr>
+    </w:lvl>
+    <w:lvl w:ilvl="7" w:tplc="0316B8BC" w:tentative="1">
+      <w:start w:val="1"/>
+      <w:numFmt w:val="bullet"/>
+      <w:lvlText w:val=""/>
+      <w:lvlJc w:val="left"/>
+      <w:pPr>
+        <w:tabs>
+          <w:tab w:val="num" w:pos="5760"/>
+        </w:tabs>
+        <w:ind w:left="5760" w:hanging="360"/>
+      </w:pPr>
+      <w:rPr>
+        <w:rFonts w:ascii="Symbol" w:hAnsi="Symbol" w:hint="default"/>
+      </w:rPr>
+    </w:lvl>
+    <w:lvl w:ilvl="8" w:tplc="7952C4C6" w:tentative="1">
+      <w:start w:val="1"/>
+      <w:numFmt w:val="bullet"/>
+      <w:lvlText w:val=""/>
+      <w:lvlJc w:val="left"/>
+      <w:pPr>
+        <w:tabs>
+          <w:tab w:val="num" w:pos="6480"/>
+        </w:tabs>
+        <w:ind w:left="6480" w:hanging="360"/>
+      </w:pPr>
+      <w:rPr>
+        <w:rFonts w:ascii="Symbol" w:hAnsi="Symbol" w:hint="default"/>
+      </w:rPr>
+    </w:lvl>
+  </w:abstractNum>
   <w:num w:numId="1">
-    <w:abstractNumId w:val="4"/>
+    <w:abstractNumId w:val="13"/>
   </w:num>
   <w:num w:numId="2">
-    <w:abstractNumId w:val="3"/>
+    <w:abstractNumId w:val="12"/>
   </w:num>
   <w:num w:numId="3">
-    <w:abstractNumId w:val="10"/>
+    <w:abstractNumId w:val="35"/>
   </w:num>
   <w:num w:numId="4">
-    <w:abstractNumId w:val="1"/>
+    <w:abstractNumId w:val="9"/>
   </w:num>
   <w:num w:numId="5">
-    <w:abstractNumId w:val="0"/>
+    <w:abstractNumId w:val="8"/>
   </w:num>
   <w:num w:numId="6">
-    <w:abstractNumId w:val="9"/>
+    <w:abstractNumId w:val="31"/>
     <w:lvlOverride w:ilvl="0">
       <w:startOverride w:val="1"/>
     </w:lvlOverride>
@@ -2204,22 +4361,169 @@
     </w:lvlOverride>
   </w:num>
   <w:num w:numId="7">
+    <w:abstractNumId w:val="11"/>
+  </w:num>
+  <w:num w:numId="8">
+    <w:abstractNumId w:val="22"/>
+  </w:num>
+  <w:num w:numId="9">
+    <w:abstractNumId w:val="38"/>
+  </w:num>
+  <w:num w:numId="10">
+    <w:abstractNumId w:val="20"/>
+  </w:num>
+  <w:num w:numId="11">
+    <w:abstractNumId w:val="24"/>
+  </w:num>
+  <w:num w:numId="12">
+    <w:abstractNumId w:val="19"/>
+  </w:num>
+  <w:num w:numId="13">
+    <w:abstractNumId w:val="37"/>
+  </w:num>
+  <w:num w:numId="14">
+    <w:abstractNumId w:val="32"/>
+  </w:num>
+  <w:num w:numId="15">
+    <w:abstractNumId w:val="25"/>
+  </w:num>
+  <w:num w:numId="16">
+    <w:abstractNumId w:val="16"/>
+  </w:num>
+  <w:num w:numId="17">
+    <w:abstractNumId w:val="34"/>
+  </w:num>
+  <w:num w:numId="18">
+    <w:abstractNumId w:val="39"/>
+  </w:num>
+  <w:num w:numId="19">
+    <w:abstractNumId w:val="23"/>
+  </w:num>
+  <w:num w:numId="20">
+    <w:abstractNumId w:val="33"/>
+  </w:num>
+  <w:num w:numId="21">
+    <w:abstractNumId w:val="10"/>
+  </w:num>
+  <w:num w:numId="22">
+    <w:abstractNumId w:val="12"/>
+    <w:lvlOverride w:ilvl="0">
+      <w:startOverride w:val="1"/>
+    </w:lvlOverride>
+    <w:lvlOverride w:ilvl="1">
+      <w:startOverride w:val="1"/>
+    </w:lvlOverride>
+    <w:lvlOverride w:ilvl="2">
+      <w:startOverride w:val="1"/>
+    </w:lvlOverride>
+    <w:lvlOverride w:ilvl="3">
+      <w:startOverride w:val="1"/>
+    </w:lvlOverride>
+    <w:lvlOverride w:ilvl="4">
+      <w:startOverride w:val="1"/>
+    </w:lvlOverride>
+    <w:lvlOverride w:ilvl="5">
+      <w:startOverride w:val="1"/>
+    </w:lvlOverride>
+    <w:lvlOverride w:ilvl="6">
+      <w:startOverride w:val="1"/>
+    </w:lvlOverride>
+    <w:lvlOverride w:ilvl="7">
+      <w:startOverride w:val="1"/>
+    </w:lvlOverride>
+    <w:lvlOverride w:ilvl="8">
+      <w:startOverride w:val="1"/>
+    </w:lvlOverride>
+  </w:num>
+  <w:num w:numId="23">
+    <w:abstractNumId w:val="14"/>
+  </w:num>
+  <w:num w:numId="24">
+    <w:abstractNumId w:val="15"/>
+  </w:num>
+  <w:num w:numId="25">
+    <w:abstractNumId w:val="30"/>
+  </w:num>
+  <w:num w:numId="26">
+    <w:abstractNumId w:val="31"/>
+  </w:num>
+  <w:num w:numId="27">
+    <w:abstractNumId w:val="36"/>
+  </w:num>
+  <w:num w:numId="28">
+    <w:abstractNumId w:val="29"/>
+  </w:num>
+  <w:num w:numId="29">
+    <w:abstractNumId w:val="7"/>
+  </w:num>
+  <w:num w:numId="30">
+    <w:abstractNumId w:val="6"/>
+  </w:num>
+  <w:num w:numId="31">
+    <w:abstractNumId w:val="5"/>
+  </w:num>
+  <w:num w:numId="32">
+    <w:abstractNumId w:val="4"/>
+  </w:num>
+  <w:num w:numId="33">
+    <w:abstractNumId w:val="3"/>
+  </w:num>
+  <w:num w:numId="34">
     <w:abstractNumId w:val="2"/>
   </w:num>
-  <w:num w:numId="8">
-    <w:abstractNumId w:val="7"/>
+  <w:num w:numId="35">
+    <w:abstractNumId w:val="1"/>
   </w:num>
-  <w:num w:numId="9">
-    <w:abstractNumId w:val="11"/>
+  <w:num w:numId="36">
+    <w:abstractNumId w:val="0"/>
   </w:num>
-  <w:num w:numId="10">
-    <w:abstractNumId w:val="6"/>
+  <w:num w:numId="37">
+    <w:abstractNumId w:val="26"/>
   </w:num>
-  <w:num w:numId="11">
-    <w:abstractNumId w:val="8"/>
+  <w:num w:numId="38">
+    <w:abstractNumId w:val="17"/>
   </w:num>
-  <w:num w:numId="12">
-    <w:abstractNumId w:val="5"/>
+  <w:num w:numId="39">
+    <w:abstractNumId w:val="18"/>
+  </w:num>
+  <w:num w:numId="40">
+    <w:abstractNumId w:val="27"/>
+  </w:num>
+  <w:num w:numId="41">
+    <w:abstractNumId w:val="28"/>
+  </w:num>
+  <w:num w:numId="42">
+    <w:abstractNumId w:val="28"/>
+    <w:lvlOverride w:ilvl="0">
+      <w:startOverride w:val="1"/>
+    </w:lvlOverride>
+    <w:lvlOverride w:ilvl="1">
+      <w:startOverride w:val="1"/>
+    </w:lvlOverride>
+    <w:lvlOverride w:ilvl="2">
+      <w:startOverride w:val="1"/>
+    </w:lvlOverride>
+    <w:lvlOverride w:ilvl="3">
+      <w:startOverride w:val="1"/>
+    </w:lvlOverride>
+    <w:lvlOverride w:ilvl="4">
+      <w:startOverride w:val="1"/>
+    </w:lvlOverride>
+    <w:lvlOverride w:ilvl="5">
+      <w:startOverride w:val="1"/>
+    </w:lvlOverride>
+    <w:lvlOverride w:ilvl="6">
+      <w:startOverride w:val="1"/>
+    </w:lvlOverride>
+    <w:lvlOverride w:ilvl="7">
+      <w:startOverride w:val="1"/>
+    </w:lvlOverride>
+    <w:lvlOverride w:ilvl="8">
+      <w:startOverride w:val="1"/>
+    </w:lvlOverride>
+  </w:num>
+  <w:num w:numId="43">
+    <w:abstractNumId w:val="21"/>
   </w:num>
   <w:numIdMacAtCleanup w:val="12"/>
 </w:numbering>
@@ -2623,7 +4927,7 @@
   <w:style w:type="paragraph" w:default="1" w:styleId="Normal">
     <w:name w:val="Normal"/>
     <w:qFormat/>
-    <w:rsid w:val="003D7429"/>
+    <w:rsid w:val="0019617F"/>
     <w:pPr>
       <w:spacing w:after="240" w:line="300" w:lineRule="auto"/>
     </w:pPr>
@@ -2641,7 +4945,7 @@
     <w:link w:val="Heading1Char"/>
     <w:uiPriority w:val="9"/>
     <w:qFormat/>
-    <w:rsid w:val="003D7429"/>
+    <w:rsid w:val="0019617F"/>
     <w:pPr>
       <w:keepNext/>
       <w:keepLines/>
@@ -2663,7 +4967,7 @@
     <w:uiPriority w:val="9"/>
     <w:unhideWhenUsed/>
     <w:qFormat/>
-    <w:rsid w:val="003D7429"/>
+    <w:rsid w:val="0019617F"/>
     <w:pPr>
       <w:keepNext/>
       <w:keepLines/>
@@ -2684,7 +4988,7 @@
     <w:link w:val="Heading3Char"/>
     <w:uiPriority w:val="9"/>
     <w:unhideWhenUsed/>
-    <w:rsid w:val="003D7429"/>
+    <w:rsid w:val="0019617F"/>
     <w:pPr>
       <w:keepNext/>
       <w:keepLines/>
@@ -2705,7 +5009,7 @@
     <w:link w:val="Heading4Char"/>
     <w:uiPriority w:val="9"/>
     <w:unhideWhenUsed/>
-    <w:rsid w:val="003D7429"/>
+    <w:rsid w:val="0019617F"/>
     <w:pPr>
       <w:keepNext/>
       <w:keepLines/>
@@ -2728,7 +5032,7 @@
     <w:link w:val="Heading5Char"/>
     <w:uiPriority w:val="9"/>
     <w:unhideWhenUsed/>
-    <w:rsid w:val="003D7429"/>
+    <w:rsid w:val="0019617F"/>
     <w:pPr>
       <w:keepNext/>
       <w:keepLines/>
@@ -2752,7 +5056,7 @@
     <w:uiPriority w:val="9"/>
     <w:unhideWhenUsed/>
     <w:qFormat/>
-    <w:rsid w:val="003D7429"/>
+    <w:rsid w:val="0019617F"/>
     <w:pPr>
       <w:keepNext/>
       <w:keepLines/>
@@ -2777,7 +5081,7 @@
     <w:semiHidden/>
     <w:unhideWhenUsed/>
     <w:qFormat/>
-    <w:rsid w:val="003D7429"/>
+    <w:rsid w:val="0019617F"/>
     <w:pPr>
       <w:keepNext/>
       <w:keepLines/>
@@ -2798,7 +5102,7 @@
     <w:semiHidden/>
     <w:unhideWhenUsed/>
     <w:qFormat/>
-    <w:rsid w:val="003D7429"/>
+    <w:rsid w:val="0019617F"/>
     <w:pPr>
       <w:keepNext/>
       <w:keepLines/>
@@ -2821,7 +5125,7 @@
     <w:semiHidden/>
     <w:unhideWhenUsed/>
     <w:qFormat/>
-    <w:rsid w:val="003D7429"/>
+    <w:rsid w:val="0019617F"/>
     <w:pPr>
       <w:keepNext/>
       <w:keepLines/>
@@ -2838,7 +5142,7 @@
     <w:uiPriority w:val="1"/>
     <w:semiHidden/>
     <w:unhideWhenUsed/>
-    <w:rsid w:val="003D7429"/>
+    <w:rsid w:val="0019617F"/>
   </w:style>
   <w:style w:type="table" w:default="1" w:styleId="TableNormal">
     <w:name w:val="Normal Table"/>
@@ -2860,7 +5164,7 @@
     <w:uiPriority w:val="99"/>
     <w:semiHidden/>
     <w:unhideWhenUsed/>
-    <w:rsid w:val="003D7429"/>
+    <w:rsid w:val="0019617F"/>
   </w:style>
   <w:style w:type="paragraph" w:styleId="Title">
     <w:name w:val="Title"/>
@@ -2900,7 +5204,7 @@
     <w:basedOn w:val="DefaultParagraphFont"/>
     <w:link w:val="Heading1"/>
     <w:uiPriority w:val="9"/>
-    <w:rsid w:val="003D7429"/>
+    <w:rsid w:val="0019617F"/>
     <w:rPr>
       <w:rFonts w:asciiTheme="majorHAnsi" w:eastAsiaTheme="majorEastAsia" w:hAnsiTheme="majorHAnsi" w:cstheme="majorBidi"/>
       <w:color w:val="31378B" w:themeColor="text2"/>
@@ -2914,7 +5218,7 @@
     <w:basedOn w:val="DefaultParagraphFont"/>
     <w:link w:val="Heading2"/>
     <w:uiPriority w:val="9"/>
-    <w:rsid w:val="003D7429"/>
+    <w:rsid w:val="0019617F"/>
     <w:rPr>
       <w:rFonts w:asciiTheme="majorHAnsi" w:eastAsiaTheme="majorEastAsia" w:hAnsiTheme="majorHAnsi" w:cstheme="majorBidi"/>
       <w:color w:val="31378B" w:themeColor="text2"/>
@@ -2928,7 +5232,7 @@
     <w:basedOn w:val="DefaultParagraphFont"/>
     <w:link w:val="Heading3"/>
     <w:uiPriority w:val="9"/>
-    <w:rsid w:val="003D7429"/>
+    <w:rsid w:val="0019617F"/>
     <w:rPr>
       <w:rFonts w:asciiTheme="majorHAnsi" w:eastAsiaTheme="majorEastAsia" w:hAnsiTheme="majorHAnsi" w:cstheme="majorBidi"/>
       <w:color w:val="31378B" w:themeColor="text2"/>
@@ -2942,7 +5246,7 @@
     <w:basedOn w:val="DefaultParagraphFont"/>
     <w:link w:val="Heading4"/>
     <w:uiPriority w:val="9"/>
-    <w:rsid w:val="003D7429"/>
+    <w:rsid w:val="0019617F"/>
     <w:rPr>
       <w:rFonts w:asciiTheme="majorHAnsi" w:eastAsiaTheme="majorEastAsia" w:hAnsiTheme="majorHAnsi" w:cstheme="majorBidi"/>
       <w:b/>
@@ -2959,7 +5263,7 @@
     <w:basedOn w:val="DefaultParagraphFont"/>
     <w:link w:val="Heading5"/>
     <w:uiPriority w:val="9"/>
-    <w:rsid w:val="003D7429"/>
+    <w:rsid w:val="0019617F"/>
     <w:rPr>
       <w:rFonts w:asciiTheme="majorHAnsi" w:eastAsiaTheme="majorEastAsia" w:hAnsiTheme="majorHAnsi" w:cstheme="majorBidi"/>
       <w:b/>
@@ -2975,7 +5279,7 @@
     <w:basedOn w:val="DefaultParagraphFont"/>
     <w:link w:val="Heading6"/>
     <w:uiPriority w:val="9"/>
-    <w:rsid w:val="003D7429"/>
+    <w:rsid w:val="0019617F"/>
     <w:rPr>
       <w:rFonts w:asciiTheme="majorHAnsi" w:eastAsiaTheme="majorEastAsia" w:hAnsiTheme="majorHAnsi" w:cstheme="majorBidi"/>
       <w:i/>
@@ -2992,7 +5296,7 @@
     <w:link w:val="Heading7"/>
     <w:uiPriority w:val="9"/>
     <w:semiHidden/>
-    <w:rsid w:val="003D7429"/>
+    <w:rsid w:val="0019617F"/>
     <w:rPr>
       <w:rFonts w:asciiTheme="majorHAnsi" w:eastAsiaTheme="majorEastAsia" w:hAnsiTheme="majorHAnsi" w:cstheme="majorBidi"/>
       <w:color w:val="005878" w:themeColor="accent1" w:themeShade="80"/>
@@ -3006,7 +5310,7 @@
     <w:link w:val="Heading8"/>
     <w:uiPriority w:val="9"/>
     <w:semiHidden/>
-    <w:rsid w:val="003D7429"/>
+    <w:rsid w:val="0019617F"/>
     <w:rPr>
       <w:rFonts w:asciiTheme="majorHAnsi" w:eastAsiaTheme="majorEastAsia" w:hAnsiTheme="majorHAnsi" w:cstheme="majorBidi"/>
       <w:color w:val="244061" w:themeColor="accent2" w:themeShade="80"/>
@@ -3021,7 +5325,7 @@
     <w:link w:val="Heading9"/>
     <w:uiPriority w:val="9"/>
     <w:semiHidden/>
-    <w:rsid w:val="003D7429"/>
+    <w:rsid w:val="0019617F"/>
     <w:rPr>
       <w:rFonts w:asciiTheme="majorHAnsi" w:eastAsiaTheme="majorEastAsia" w:hAnsiTheme="majorHAnsi" w:cstheme="majorBidi"/>
       <w:color w:val="005878" w:themeColor="accent6" w:themeShade="80"/>
@@ -3033,7 +5337,7 @@
     <w:name w:val="Hyperlink"/>
     <w:basedOn w:val="DefaultParagraphFont"/>
     <w:uiPriority w:val="99"/>
-    <w:rsid w:val="003D7429"/>
+    <w:rsid w:val="0019617F"/>
     <w:rPr>
       <w:rFonts w:cs="Times New Roman"/>
       <w:color w:val="0000FF"/>
@@ -3044,7 +5348,7 @@
     <w:name w:val="FollowedHyperlink"/>
     <w:basedOn w:val="DefaultParagraphFont"/>
     <w:uiPriority w:val="99"/>
-    <w:rsid w:val="003D7429"/>
+    <w:rsid w:val="0019617F"/>
     <w:rPr>
       <w:rFonts w:cs="Times New Roman"/>
       <w:color w:val="606420"/>
@@ -3055,7 +5359,7 @@
     <w:name w:val="page number"/>
     <w:basedOn w:val="DefaultParagraphFont"/>
     <w:uiPriority w:val="99"/>
-    <w:rsid w:val="003D7429"/>
+    <w:rsid w:val="0019617F"/>
     <w:rPr>
       <w:rFonts w:cs="Times New Roman"/>
     </w:rPr>
@@ -3066,7 +5370,7 @@
     <w:uiPriority w:val="99"/>
     <w:semiHidden/>
     <w:unhideWhenUsed/>
-    <w:rsid w:val="003D7429"/>
+    <w:rsid w:val="0019617F"/>
     <w:rPr>
       <w:color w:val="808080"/>
       <w:shd w:val="clear" w:color="auto" w:fill="E6E6E6"/>
@@ -3078,7 +5382,7 @@
     <w:next w:val="Normal"/>
     <w:autoRedefine/>
     <w:qFormat/>
-    <w:rsid w:val="003D7429"/>
+    <w:rsid w:val="0019617F"/>
     <w:pPr>
       <w:pBdr>
         <w:top w:val="none" w:sz="0" w:space="0" w:color="auto"/>
@@ -3094,7 +5398,7 @@
     <w:basedOn w:val="Normal"/>
     <w:link w:val="CommandChar"/>
     <w:qFormat/>
-    <w:rsid w:val="003D7429"/>
+    <w:rsid w:val="0019617F"/>
     <w:pPr>
       <w:spacing w:line="240" w:lineRule="auto"/>
       <w:ind w:left="284"/>
@@ -3108,7 +5412,7 @@
     <w:name w:val="Code Heading"/>
     <w:basedOn w:val="Normal"/>
     <w:uiPriority w:val="99"/>
-    <w:rsid w:val="003D7429"/>
+    <w:rsid w:val="0019617F"/>
     <w:pPr>
       <w:autoSpaceDE w:val="0"/>
       <w:autoSpaceDN w:val="0"/>
@@ -3127,7 +5431,7 @@
     <w:basedOn w:val="BodyText"/>
     <w:link w:val="PathChar"/>
     <w:qFormat/>
-    <w:rsid w:val="003D7429"/>
+    <w:rsid w:val="0019617F"/>
     <w:pPr>
       <w:jc w:val="both"/>
     </w:pPr>
@@ -3142,7 +5446,7 @@
     <w:basedOn w:val="DefaultParagraphFont"/>
     <w:uiPriority w:val="99"/>
     <w:semiHidden/>
-    <w:rsid w:val="003D7429"/>
+    <w:rsid w:val="0019617F"/>
     <w:rPr>
       <w:color w:val="808080"/>
     </w:rPr>
@@ -3154,7 +5458,7 @@
     <w:uiPriority w:val="99"/>
     <w:semiHidden/>
     <w:unhideWhenUsed/>
-    <w:rsid w:val="003D7429"/>
+    <w:rsid w:val="0019617F"/>
     <w:pPr>
       <w:tabs>
         <w:tab w:val="left" w:pos="916"/>
@@ -3188,7 +5492,7 @@
     <w:link w:val="HTMLPreformatted"/>
     <w:uiPriority w:val="99"/>
     <w:semiHidden/>
-    <w:rsid w:val="003D7429"/>
+    <w:rsid w:val="0019617F"/>
     <w:rPr>
       <w:rFonts w:ascii="Courier New" w:eastAsiaTheme="minorEastAsia" w:hAnsi="Courier New" w:cs="Courier New"/>
       <w:color w:val="000000" w:themeColor="text1"/>
@@ -3203,7 +5507,7 @@
     <w:next w:val="SourceCode"/>
     <w:link w:val="SourceCodeStrongChar"/>
     <w:qFormat/>
-    <w:rsid w:val="003D7429"/>
+    <w:rsid w:val="0019617F"/>
     <w:rPr>
       <w:b/>
     </w:rPr>
@@ -3211,7 +5515,7 @@
   <w:style w:type="numbering" w:customStyle="1" w:styleId="KennysListStyles">
     <w:name w:val="KennysListStyles"/>
     <w:uiPriority w:val="99"/>
-    <w:rsid w:val="003D7429"/>
+    <w:rsid w:val="0019617F"/>
     <w:pPr>
       <w:numPr>
         <w:numId w:val="1"/>
@@ -3223,7 +5527,7 @@
     <w:basedOn w:val="Normal"/>
     <w:next w:val="Answer"/>
     <w:qFormat/>
-    <w:rsid w:val="003D7429"/>
+    <w:rsid w:val="0019617F"/>
     <w:rPr>
       <w:b/>
     </w:rPr>
@@ -3232,7 +5536,7 @@
     <w:name w:val="Answer"/>
     <w:basedOn w:val="Normal"/>
     <w:qFormat/>
-    <w:rsid w:val="003D7429"/>
+    <w:rsid w:val="0019617F"/>
     <w:pPr>
       <w:spacing w:line="240" w:lineRule="auto"/>
     </w:pPr>
@@ -3244,7 +5548,7 @@
     <w:name w:val="Chapter Heading"/>
     <w:basedOn w:val="Heading1"/>
     <w:qFormat/>
-    <w:rsid w:val="003D7429"/>
+    <w:rsid w:val="0019617F"/>
     <w:pPr>
       <w:numPr>
         <w:numId w:val="6"/>
@@ -3260,7 +5564,7 @@
     <w:name w:val="Table Grid"/>
     <w:basedOn w:val="TableNormal"/>
     <w:uiPriority w:val="59"/>
-    <w:rsid w:val="003D7429"/>
+    <w:rsid w:val="0019617F"/>
     <w:tblPr>
       <w:tblBorders>
         <w:top w:val="single" w:sz="4" w:space="0" w:color="auto"/>
@@ -3275,7 +5579,7 @@
   <w:style w:type="numbering" w:customStyle="1" w:styleId="Headings">
     <w:name w:val="Headings"/>
     <w:uiPriority w:val="99"/>
-    <w:rsid w:val="003D7429"/>
+    <w:rsid w:val="0019617F"/>
     <w:pPr>
       <w:numPr>
         <w:numId w:val="2"/>
@@ -3286,7 +5590,7 @@
     <w:name w:val="Question Section"/>
     <w:basedOn w:val="Heading2"/>
     <w:qFormat/>
-    <w:rsid w:val="003D7429"/>
+    <w:rsid w:val="0019617F"/>
     <w:rPr>
       <w:b/>
       <w:color w:val="403152" w:themeColor="accent4" w:themeShade="80"/>
@@ -3296,7 +5600,7 @@
     <w:name w:val="Table Caption"/>
     <w:basedOn w:val="Normal"/>
     <w:qFormat/>
-    <w:rsid w:val="003D7429"/>
+    <w:rsid w:val="0019617F"/>
     <w:rPr>
       <w:smallCaps/>
     </w:rPr>
@@ -3304,7 +5608,7 @@
   <w:style w:type="paragraph" w:customStyle="1" w:styleId="SourceCodeCaption">
     <w:name w:val="Source Code Caption"/>
     <w:basedOn w:val="Normal"/>
-    <w:rsid w:val="003D7429"/>
+    <w:rsid w:val="0019617F"/>
     <w:pPr>
       <w:spacing w:after="0" w:line="240" w:lineRule="auto"/>
     </w:pPr>
@@ -3317,7 +5621,7 @@
     <w:name w:val="Code Listing"/>
     <w:basedOn w:val="Normal"/>
     <w:qFormat/>
-    <w:rsid w:val="003D7429"/>
+    <w:rsid w:val="0019617F"/>
     <w:pPr>
       <w:keepNext/>
       <w:shd w:val="clear" w:color="auto" w:fill="FFFFFF" w:themeFill="background1"/>
@@ -3339,7 +5643,7 @@
     <w:link w:val="QuoteChar"/>
     <w:uiPriority w:val="29"/>
     <w:qFormat/>
-    <w:rsid w:val="003D7429"/>
+    <w:rsid w:val="0019617F"/>
     <w:pPr>
       <w:spacing w:before="120"/>
       <w:ind w:left="720" w:right="720"/>
@@ -3355,7 +5659,7 @@
     <w:basedOn w:val="DefaultParagraphFont"/>
     <w:link w:val="Quote"/>
     <w:uiPriority w:val="29"/>
-    <w:rsid w:val="003D7429"/>
+    <w:rsid w:val="0019617F"/>
     <w:rPr>
       <w:rFonts w:eastAsiaTheme="minorEastAsia"/>
       <w:i/>
@@ -3372,7 +5676,7 @@
     <w:uiPriority w:val="35"/>
     <w:unhideWhenUsed/>
     <w:qFormat/>
-    <w:rsid w:val="003D7429"/>
+    <w:rsid w:val="0019617F"/>
     <w:pPr>
       <w:ind w:left="240"/>
     </w:pPr>
@@ -3389,7 +5693,7 @@
     <w:basedOn w:val="Normal"/>
     <w:next w:val="ListBullet"/>
     <w:qFormat/>
-    <w:rsid w:val="003D7429"/>
+    <w:rsid w:val="0019617F"/>
     <w:rPr>
       <w:b/>
       <w:smallCaps/>
@@ -3399,7 +5703,7 @@
     <w:name w:val="Numbered List"/>
     <w:basedOn w:val="Normal"/>
     <w:qFormat/>
-    <w:rsid w:val="003D7429"/>
+    <w:rsid w:val="0019617F"/>
     <w:pPr>
       <w:numPr>
         <w:numId w:val="3"/>
@@ -3416,7 +5720,7 @@
     <w:basedOn w:val="Normal"/>
     <w:next w:val="ListNumber"/>
     <w:qFormat/>
-    <w:rsid w:val="003D7429"/>
+    <w:rsid w:val="0019617F"/>
     <w:pPr>
       <w:ind w:left="357" w:hanging="357"/>
       <w:contextualSpacing/>
@@ -3431,7 +5735,7 @@
     <w:basedOn w:val="Normal"/>
     <w:uiPriority w:val="99"/>
     <w:unhideWhenUsed/>
-    <w:rsid w:val="003D7429"/>
+    <w:rsid w:val="0019617F"/>
     <w:pPr>
       <w:numPr>
         <w:numId w:val="4"/>
@@ -3442,14 +5746,14 @@
   <w:style w:type="paragraph" w:customStyle="1" w:styleId="NumberedBullet">
     <w:name w:val="Numbered Bullet"/>
     <w:basedOn w:val="NumberedList"/>
-    <w:rsid w:val="003D7429"/>
+    <w:rsid w:val="0019617F"/>
   </w:style>
   <w:style w:type="paragraph" w:styleId="ListNumber">
     <w:name w:val="List Number"/>
     <w:basedOn w:val="Normal"/>
     <w:uiPriority w:val="99"/>
     <w:unhideWhenUsed/>
-    <w:rsid w:val="003D7429"/>
+    <w:rsid w:val="0019617F"/>
     <w:pPr>
       <w:numPr>
         <w:numId w:val="5"/>
@@ -3461,7 +5765,7 @@
     <w:name w:val="RowAndColumnStyle"/>
     <w:basedOn w:val="TableNormal"/>
     <w:uiPriority w:val="99"/>
-    <w:rsid w:val="003D7429"/>
+    <w:rsid w:val="0019617F"/>
     <w:pPr>
       <w:spacing w:after="0" w:line="240" w:lineRule="auto"/>
     </w:pPr>
@@ -3539,7 +5843,7 @@
     <w:name w:val="ColumnHeaderTableStyle"/>
     <w:basedOn w:val="TableNormal"/>
     <w:uiPriority w:val="99"/>
-    <w:rsid w:val="003D7429"/>
+    <w:rsid w:val="0019617F"/>
     <w:pPr>
       <w:spacing w:before="120" w:after="120" w:line="240" w:lineRule="auto"/>
     </w:pPr>
@@ -3610,7 +5914,7 @@
     <w:name w:val="ColumnHeaderOnly"/>
     <w:basedOn w:val="TableNormal"/>
     <w:uiPriority w:val="99"/>
-    <w:rsid w:val="003D7429"/>
+    <w:rsid w:val="0019617F"/>
     <w:rPr>
       <w:rFonts w:eastAsiaTheme="minorEastAsia"/>
       <w:lang w:eastAsia="en-GB"/>
@@ -3621,7 +5925,7 @@
     <w:name w:val="Command Output"/>
     <w:basedOn w:val="Normal"/>
     <w:qFormat/>
-    <w:rsid w:val="003D7429"/>
+    <w:rsid w:val="0019617F"/>
     <w:pPr>
       <w:spacing w:after="0" w:line="240" w:lineRule="auto"/>
       <w:ind w:left="284"/>
@@ -3637,7 +5941,7 @@
     <w:basedOn w:val="DefaultParagraphFont"/>
     <w:uiPriority w:val="20"/>
     <w:qFormat/>
-    <w:rsid w:val="003D7429"/>
+    <w:rsid w:val="0019617F"/>
     <w:rPr>
       <w:i/>
       <w:iCs/>
@@ -3648,7 +5952,7 @@
     <w:basedOn w:val="DefaultParagraphFont"/>
     <w:uiPriority w:val="21"/>
     <w:qFormat/>
-    <w:rsid w:val="003D7429"/>
+    <w:rsid w:val="0019617F"/>
     <w:rPr>
       <w:b w:val="0"/>
       <w:bCs w:val="0"/>
@@ -3662,7 +5966,7 @@
     <w:basedOn w:val="Normal"/>
     <w:next w:val="Normal"/>
     <w:qFormat/>
-    <w:rsid w:val="003D7429"/>
+    <w:rsid w:val="0019617F"/>
     <w:pPr>
       <w:spacing w:before="240"/>
     </w:pPr>
@@ -3677,7 +5981,7 @@
     <w:next w:val="Normal"/>
     <w:autoRedefine/>
     <w:qFormat/>
-    <w:rsid w:val="003D7429"/>
+    <w:rsid w:val="0019617F"/>
     <w:pPr>
       <w:pBdr>
         <w:top w:val="single" w:sz="24" w:space="5" w:color="auto"/>
@@ -3704,7 +6008,7 @@
     <w:link w:val="HeaderChar"/>
     <w:uiPriority w:val="99"/>
     <w:unhideWhenUsed/>
-    <w:rsid w:val="003D7429"/>
+    <w:rsid w:val="0019617F"/>
     <w:pPr>
       <w:tabs>
         <w:tab w:val="center" w:pos="4513"/>
@@ -3722,7 +6026,7 @@
     <w:basedOn w:val="DefaultParagraphFont"/>
     <w:link w:val="Header"/>
     <w:uiPriority w:val="99"/>
-    <w:rsid w:val="003D7429"/>
+    <w:rsid w:val="0019617F"/>
     <w:rPr>
       <w:rFonts w:eastAsiaTheme="minorEastAsia"/>
       <w:color w:val="31378B" w:themeColor="text2"/>
@@ -3736,7 +6040,7 @@
     <w:link w:val="FooterChar"/>
     <w:uiPriority w:val="99"/>
     <w:unhideWhenUsed/>
-    <w:rsid w:val="003D7429"/>
+    <w:rsid w:val="0019617F"/>
     <w:pPr>
       <w:tabs>
         <w:tab w:val="center" w:pos="4513"/>
@@ -3750,7 +6054,7 @@
     <w:basedOn w:val="DefaultParagraphFont"/>
     <w:link w:val="Footer"/>
     <w:uiPriority w:val="99"/>
-    <w:rsid w:val="003D7429"/>
+    <w:rsid w:val="0019617F"/>
     <w:rPr>
       <w:rFonts w:eastAsiaTheme="minorEastAsia"/>
       <w:color w:val="000000" w:themeColor="text1"/>
@@ -3762,7 +6066,7 @@
     <w:name w:val="Question Sub Section"/>
     <w:basedOn w:val="Heading3"/>
     <w:qFormat/>
-    <w:rsid w:val="003D7429"/>
+    <w:rsid w:val="0019617F"/>
     <w:rPr>
       <w:smallCaps/>
     </w:rPr>
@@ -3771,7 +6075,7 @@
     <w:name w:val="Table Cell Normal"/>
     <w:basedOn w:val="Normal"/>
     <w:qFormat/>
-    <w:rsid w:val="003D7429"/>
+    <w:rsid w:val="0019617F"/>
     <w:pPr>
       <w:spacing w:before="120" w:after="120" w:line="240" w:lineRule="auto"/>
     </w:pPr>
@@ -3782,7 +6086,7 @@
     <w:next w:val="BodyText"/>
     <w:link w:val="strongChar"/>
     <w:qFormat/>
-    <w:rsid w:val="003D7429"/>
+    <w:rsid w:val="0019617F"/>
     <w:rPr>
       <w:b/>
       <w:lang w:eastAsia="fi-FI"/>
@@ -3794,7 +6098,7 @@
     <w:next w:val="BodyText"/>
     <w:link w:val="emphasisChar"/>
     <w:qFormat/>
-    <w:rsid w:val="003D7429"/>
+    <w:rsid w:val="0019617F"/>
     <w:rPr>
       <w:i/>
       <w:lang w:eastAsia="fi-FI"/>
@@ -3806,7 +6110,7 @@
     <w:basedOn w:val="Normal"/>
     <w:link w:val="BodyTextChar"/>
     <w:unhideWhenUsed/>
-    <w:rsid w:val="003D7429"/>
+    <w:rsid w:val="0019617F"/>
     <w:pPr>
       <w:spacing w:after="120"/>
     </w:pPr>
@@ -3816,7 +6120,7 @@
     <w:aliases w:val="b Char"/>
     <w:basedOn w:val="DefaultParagraphFont"/>
     <w:link w:val="BodyText"/>
-    <w:rsid w:val="003D7429"/>
+    <w:rsid w:val="0019617F"/>
     <w:rPr>
       <w:rFonts w:eastAsiaTheme="minorEastAsia"/>
       <w:color w:val="000000" w:themeColor="text1"/>
@@ -3828,7 +6132,7 @@
     <w:name w:val="strong Char"/>
     <w:basedOn w:val="DefaultParagraphFont"/>
     <w:link w:val="Strong1"/>
-    <w:rsid w:val="003D7429"/>
+    <w:rsid w:val="0019617F"/>
     <w:rPr>
       <w:rFonts w:eastAsiaTheme="minorEastAsia"/>
       <w:b/>
@@ -3841,7 +6145,7 @@
     <w:name w:val="Path Char"/>
     <w:basedOn w:val="BodyTextChar"/>
     <w:link w:val="Path"/>
-    <w:rsid w:val="003D7429"/>
+    <w:rsid w:val="0019617F"/>
     <w:rPr>
       <w:rFonts w:ascii="Courier New" w:eastAsiaTheme="minorEastAsia" w:hAnsi="Courier New"/>
       <w:noProof/>
@@ -3854,7 +6158,7 @@
     <w:name w:val="emphasis Char"/>
     <w:basedOn w:val="DefaultParagraphFont"/>
     <w:link w:val="Emphasis1"/>
-    <w:rsid w:val="003D7429"/>
+    <w:rsid w:val="0019617F"/>
     <w:rPr>
       <w:rFonts w:eastAsiaTheme="minorEastAsia"/>
       <w:i/>
@@ -3869,7 +6173,7 @@
     <w:uiPriority w:val="99"/>
     <w:semiHidden/>
     <w:unhideWhenUsed/>
-    <w:rsid w:val="003D7429"/>
+    <w:rsid w:val="0019617F"/>
     <w:rPr>
       <w:i/>
       <w:iCs/>
@@ -3879,7 +6183,7 @@
     <w:name w:val="Command Char"/>
     <w:basedOn w:val="DefaultParagraphFont"/>
     <w:link w:val="Command"/>
-    <w:rsid w:val="003D7429"/>
+    <w:rsid w:val="0019617F"/>
     <w:rPr>
       <w:rFonts w:ascii="Courier New" w:eastAsiaTheme="minorEastAsia" w:hAnsi="Courier New"/>
       <w:color w:val="000000" w:themeColor="text1"/>
@@ -3892,7 +6196,7 @@
     <w:basedOn w:val="Normal"/>
     <w:link w:val="SourceCodeChar"/>
     <w:qFormat/>
-    <w:rsid w:val="003D7429"/>
+    <w:rsid w:val="0019617F"/>
     <w:pPr>
       <w:spacing w:after="0" w:line="240" w:lineRule="auto"/>
       <w:ind w:left="238"/>
@@ -3910,7 +6214,7 @@
     <w:name w:val="Source Code Char"/>
     <w:basedOn w:val="DefaultParagraphFont"/>
     <w:link w:val="SourceCode"/>
-    <w:rsid w:val="003D7429"/>
+    <w:rsid w:val="0019617F"/>
     <w:rPr>
       <w:rFonts w:ascii="Courier New" w:eastAsiaTheme="minorEastAsia" w:hAnsi="Courier New" w:cs="Consolas"/>
       <w:noProof/>
@@ -3924,7 +6228,7 @@
     <w:name w:val="Source Code Strong Char"/>
     <w:basedOn w:val="SourceCodeChar"/>
     <w:link w:val="SourceCodeStrong"/>
-    <w:rsid w:val="003D7429"/>
+    <w:rsid w:val="0019617F"/>
     <w:rPr>
       <w:rFonts w:ascii="Courier New" w:eastAsiaTheme="minorEastAsia" w:hAnsi="Courier New" w:cs="Consolas"/>
       <w:b/>
@@ -3939,7 +6243,7 @@
     <w:name w:val="NumberedDescription"/>
     <w:basedOn w:val="TableNormal"/>
     <w:uiPriority w:val="99"/>
-    <w:rsid w:val="003D7429"/>
+    <w:rsid w:val="0019617F"/>
     <w:pPr>
       <w:spacing w:after="0" w:line="240" w:lineRule="auto"/>
     </w:pPr>
@@ -3965,7 +6269,7 @@
     <w:name w:val="Document Title"/>
     <w:basedOn w:val="ChapterHeading"/>
     <w:qFormat/>
-    <w:rsid w:val="003D7429"/>
+    <w:rsid w:val="0019617F"/>
     <w:pPr>
       <w:numPr>
         <w:numId w:val="0"/>
@@ -3982,7 +6286,7 @@
     <w:name w:val="Sub Title"/>
     <w:basedOn w:val="Heading1"/>
     <w:qFormat/>
-    <w:rsid w:val="003D7429"/>
+    <w:rsid w:val="0019617F"/>
     <w:pPr>
       <w:spacing w:before="0"/>
       <w:jc w:val="right"/>
@@ -3998,7 +6302,7 @@
     <w:name w:val="Contains Section"/>
     <w:basedOn w:val="ListBullet"/>
     <w:qFormat/>
-    <w:rsid w:val="003D7429"/>
+    <w:rsid w:val="0019617F"/>
     <w:pPr>
       <w:spacing w:after="0"/>
       <w:ind w:left="924" w:hanging="357"/>
@@ -4008,7 +6312,7 @@
     <w:name w:val="`"/>
     <w:basedOn w:val="Normal"/>
     <w:qFormat/>
-    <w:rsid w:val="003D7429"/>
+    <w:rsid w:val="0019617F"/>
     <w:pPr>
       <w:pBdr>
         <w:bottom w:val="single" w:sz="4" w:space="1" w:color="auto"/>
@@ -4019,7 +6323,7 @@
     <w:name w:val="Contains Header"/>
     <w:basedOn w:val="ListBulletHeader"/>
     <w:qFormat/>
-    <w:rsid w:val="003D7429"/>
+    <w:rsid w:val="0019617F"/>
     <w:pPr>
       <w:pBdr>
         <w:top w:val="single" w:sz="4" w:space="12" w:color="auto"/>
@@ -4031,7 +6335,7 @@
     <w:name w:val="Contains End"/>
     <w:basedOn w:val="Normal"/>
     <w:qFormat/>
-    <w:rsid w:val="003D7429"/>
+    <w:rsid w:val="0019617F"/>
     <w:pPr>
       <w:pBdr>
         <w:bottom w:val="single" w:sz="4" w:space="1" w:color="auto"/>
@@ -4043,7 +6347,7 @@
     <w:name w:val="Quote CallOut"/>
     <w:basedOn w:val="Normal"/>
     <w:qFormat/>
-    <w:rsid w:val="003D7429"/>
+    <w:rsid w:val="0019617F"/>
     <w:pPr>
       <w:pBdr>
         <w:left w:val="single" w:sz="24" w:space="12" w:color="00B0F0" w:themeColor="accent1"/>
@@ -4060,7 +6364,7 @@
     <w:basedOn w:val="QuoteCallOut"/>
     <w:next w:val="QuoteCallOut"/>
     <w:qFormat/>
-    <w:rsid w:val="003D7429"/>
+    <w:rsid w:val="0019617F"/>
     <w:rPr>
       <w:b/>
       <w:smallCaps/>
@@ -4070,7 +6374,7 @@
     <w:name w:val="SimpleDefinition"/>
     <w:basedOn w:val="TableNormal"/>
     <w:uiPriority w:val="99"/>
-    <w:rsid w:val="003D7429"/>
+    <w:rsid w:val="0019617F"/>
     <w:pPr>
       <w:spacing w:after="0" w:line="240" w:lineRule="auto"/>
     </w:pPr>
@@ -4139,7 +6443,7 @@
     <w:name w:val="Figure Style"/>
     <w:basedOn w:val="Normal"/>
     <w:qFormat/>
-    <w:rsid w:val="003D7429"/>
+    <w:rsid w:val="0019617F"/>
     <w:pPr>
       <w:shd w:val="clear" w:color="auto" w:fill="FFFFFF" w:themeFill="background1"/>
       <w:spacing w:before="240"/>
@@ -4152,7 +6456,7 @@
     <w:basedOn w:val="Caption"/>
     <w:next w:val="Normal"/>
     <w:qFormat/>
-    <w:rsid w:val="003D7429"/>
+    <w:rsid w:val="0019617F"/>
     <w:rPr>
       <w:i w:val="0"/>
       <w:color w:val="auto"/>
@@ -4162,7 +6466,7 @@
     <w:name w:val="Table Header"/>
     <w:basedOn w:val="ListBulletHeader"/>
     <w:qFormat/>
-    <w:rsid w:val="003D7429"/>
+    <w:rsid w:val="0019617F"/>
     <w:pPr>
       <w:spacing w:after="120"/>
     </w:pPr>
@@ -4208,7 +6512,7 @@
     <w:name w:val="TutorialStep"/>
     <w:basedOn w:val="Normal"/>
     <w:qFormat/>
-    <w:rsid w:val="003D7429"/>
+    <w:rsid w:val="0019617F"/>
     <w:pPr>
       <w:numPr>
         <w:numId w:val="7"/>
@@ -4224,7 +6528,7 @@
     <w:name w:val="Question Ankied"/>
     <w:basedOn w:val="Question"/>
     <w:qFormat/>
-    <w:rsid w:val="003D7429"/>
+    <w:rsid w:val="0019617F"/>
     <w:rPr>
       <w:color w:val="7F7F7F" w:themeColor="text1" w:themeTint="80"/>
     </w:rPr>
@@ -4234,7 +6538,7 @@
     <w:basedOn w:val="Normal"/>
     <w:next w:val="Heading1"/>
     <w:qFormat/>
-    <w:rsid w:val="003D7429"/>
+    <w:rsid w:val="0019617F"/>
     <w:rPr>
       <w:rFonts w:asciiTheme="majorHAnsi" w:hAnsiTheme="majorHAnsi"/>
       <w:color w:val="31378B" w:themeColor="text2"/>
@@ -4246,7 +6550,7 @@
     <w:name w:val="Appendice"/>
     <w:basedOn w:val="Heading2"/>
     <w:qFormat/>
-    <w:rsid w:val="003D7429"/>
+    <w:rsid w:val="0019617F"/>
     <w:rPr>
       <w:sz w:val="28"/>
       <w:lang w:eastAsia="fi-FI"/>
@@ -4256,7 +6560,7 @@
     <w:name w:val="Question Esoteric"/>
     <w:basedOn w:val="Normal"/>
     <w:qFormat/>
-    <w:rsid w:val="003D7429"/>
+    <w:rsid w:val="0019617F"/>
     <w:rPr>
       <w:color w:val="4BACC6" w:themeColor="accent5"/>
     </w:rPr>
@@ -4265,24 +6569,24 @@
     <w:name w:val="ToDo Section"/>
     <w:basedOn w:val="Heading1"/>
     <w:qFormat/>
-    <w:rsid w:val="003D7429"/>
+    <w:rsid w:val="0019617F"/>
   </w:style>
   <w:style w:type="paragraph" w:customStyle="1" w:styleId="ToDoQuestionHeader">
     <w:name w:val="ToDo Question Header"/>
     <w:basedOn w:val="Question"/>
     <w:qFormat/>
-    <w:rsid w:val="003D7429"/>
+    <w:rsid w:val="0019617F"/>
   </w:style>
   <w:style w:type="paragraph" w:customStyle="1" w:styleId="ToDoDetails">
     <w:name w:val="ToDoDetails"/>
     <w:basedOn w:val="Normal"/>
     <w:qFormat/>
-    <w:rsid w:val="003D7429"/>
+    <w:rsid w:val="0019617F"/>
   </w:style>
   <w:style w:type="paragraph" w:customStyle="1" w:styleId="CodeExampleCode">
     <w:name w:val="Code Example Code"/>
     <w:basedOn w:val="Normal"/>
-    <w:rsid w:val="003D7429"/>
+    <w:rsid w:val="0019617F"/>
     <w:rPr>
       <w:rFonts w:ascii="Times New Roman" w:eastAsia="Times New Roman" w:hAnsi="Times New Roman" w:cs="Times New Roman"/>
       <w:b/>
@@ -4295,7 +6599,7 @@
     <w:name w:val="Code Example Diagram"/>
     <w:basedOn w:val="Normal"/>
     <w:qFormat/>
-    <w:rsid w:val="003D7429"/>
+    <w:rsid w:val="0019617F"/>
     <w:pPr>
       <w:spacing w:after="160" w:line="240" w:lineRule="auto"/>
     </w:pPr>
@@ -4309,7 +6613,7 @@
     <w:name w:val="Code Example Runtime"/>
     <w:basedOn w:val="Normal"/>
     <w:qFormat/>
-    <w:rsid w:val="003D7429"/>
+    <w:rsid w:val="0019617F"/>
     <w:pPr>
       <w:spacing w:after="160" w:line="240" w:lineRule="auto"/>
     </w:pPr>
@@ -4324,7 +6628,7 @@
     <w:basedOn w:val="Normal"/>
     <w:link w:val="CodeExampleHeadingChar"/>
     <w:qFormat/>
-    <w:rsid w:val="003D7429"/>
+    <w:rsid w:val="0019617F"/>
     <w:rPr>
       <w:b/>
       <w:smallCaps/>
@@ -4597,20 +6901,20 @@
     <w:name w:val="Headin"/>
     <w:basedOn w:val="Normal"/>
     <w:qFormat/>
-    <w:rsid w:val="003D7429"/>
+    <w:rsid w:val="0019617F"/>
   </w:style>
   <w:style w:type="paragraph" w:customStyle="1" w:styleId="questionsubsection2">
     <w:name w:val="question sub section 2"/>
     <w:basedOn w:val="Heading4"/>
     <w:qFormat/>
-    <w:rsid w:val="003D7429"/>
+    <w:rsid w:val="0019617F"/>
   </w:style>
   <w:style w:type="paragraph" w:customStyle="1" w:styleId="ListBulletHeader2">
     <w:name w:val="List Bullet Header 2"/>
     <w:basedOn w:val="Normal"/>
     <w:next w:val="ListBullet"/>
     <w:qFormat/>
-    <w:rsid w:val="003D7429"/>
+    <w:rsid w:val="0019617F"/>
     <w:pPr>
       <w:spacing w:after="120"/>
     </w:pPr>
@@ -4861,7 +7165,7 @@
     <w:basedOn w:val="Heading5"/>
     <w:link w:val="DefChar"/>
     <w:qFormat/>
-    <w:rsid w:val="003D7429"/>
+    <w:rsid w:val="0019617F"/>
     <w:rPr>
       <w:color w:val="31378B" w:themeColor="text2"/>
     </w:rPr>
@@ -4870,7 +7174,7 @@
     <w:name w:val="Code Example Heading Char"/>
     <w:basedOn w:val="DefaultParagraphFont"/>
     <w:link w:val="CodeExampleHeading"/>
-    <w:rsid w:val="003D7429"/>
+    <w:rsid w:val="0019617F"/>
     <w:rPr>
       <w:rFonts w:eastAsiaTheme="minorEastAsia"/>
       <w:b/>
@@ -4884,7 +7188,7 @@
     <w:name w:val="Def Char"/>
     <w:basedOn w:val="CodeExampleHeadingChar"/>
     <w:link w:val="Def"/>
-    <w:rsid w:val="003D7429"/>
+    <w:rsid w:val="0019617F"/>
     <w:rPr>
       <w:rFonts w:asciiTheme="majorHAnsi" w:eastAsiaTheme="majorEastAsia" w:hAnsiTheme="majorHAnsi" w:cstheme="majorBidi"/>
       <w:b/>
@@ -5036,7 +7340,7 @@
     <w:name w:val="Proof Heading"/>
     <w:basedOn w:val="Def"/>
     <w:qFormat/>
-    <w:rsid w:val="003D7429"/>
+    <w:rsid w:val="0019617F"/>
     <w:rPr>
       <w:color w:val="00B0F0" w:themeColor="accent1"/>
     </w:rPr>
@@ -5045,7 +7349,7 @@
     <w:name w:val="Tutorial Step Text"/>
     <w:basedOn w:val="Normal"/>
     <w:qFormat/>
-    <w:rsid w:val="003D7429"/>
+    <w:rsid w:val="0019617F"/>
     <w:pPr>
       <w:ind w:left="480"/>
     </w:pPr>
@@ -5055,7 +7359,7 @@
     <w:basedOn w:val="Strong1"/>
     <w:link w:val="KeywordChar"/>
     <w:qFormat/>
-    <w:rsid w:val="003D7429"/>
+    <w:rsid w:val="0019617F"/>
     <w:rPr>
       <w:b w:val="0"/>
       <w:color w:val="31378B" w:themeColor="text2"/>
@@ -5065,7 +7369,7 @@
     <w:name w:val="Keyword Char"/>
     <w:basedOn w:val="strongChar"/>
     <w:link w:val="Keyword"/>
-    <w:rsid w:val="003D7429"/>
+    <w:rsid w:val="0019617F"/>
     <w:rPr>
       <w:rFonts w:eastAsiaTheme="minorEastAsia"/>
       <w:b w:val="0"/>
@@ -5078,7 +7382,7 @@
     <w:name w:val="Style1"/>
     <w:basedOn w:val="SourceCode"/>
     <w:qFormat/>
-    <w:rsid w:val="003D7429"/>
+    <w:rsid w:val="0019617F"/>
     <w:rPr>
       <w:sz w:val="16"/>
     </w:rPr>
@@ -5087,7 +7391,7 @@
     <w:name w:val="Source Code Tight"/>
     <w:basedOn w:val="SourceCode"/>
     <w:qFormat/>
-    <w:rsid w:val="003D7429"/>
+    <w:rsid w:val="0019617F"/>
     <w:rPr>
       <w:sz w:val="16"/>
     </w:rPr>
